--- a/Parcial.docx
+++ b/Parcial.docx
@@ -270,8 +270,6 @@
         </w:rPr>
         <w:t>23 de abr. de 25</w:t>
       </w:r>
-      <w:bookmarkStart w:id="0" w:name="_GoBack"/>
-      <w:bookmarkEnd w:id="0"/>
     </w:p>
     <w:p>
       <w:pPr>
@@ -316,8 +314,11 @@
     </w:p>
     <w:p>
       <w:r>
+        <w:rPr>
+          <w:noProof/>
+        </w:rPr>
         <w:drawing>
-          <wp:inline distT="0" distB="0" distL="0" distR="0" wp14:anchorId="69311224" wp14:editId="68C87D26">
+          <wp:inline distT="0" distB="0" distL="0" distR="0" wp14:anchorId="7D2688A0" wp14:editId="4A546300">
             <wp:extent cx="6043930" cy="2858135"/>
             <wp:effectExtent l="0" t="0" r="0" b="0"/>
             <wp:docPr id="1" name="Imagen 1"/>
@@ -356,8 +357,11 @@
     <w:p/>
     <w:p>
       <w:r>
+        <w:rPr>
+          <w:noProof/>
+        </w:rPr>
         <w:drawing>
-          <wp:inline distT="0" distB="0" distL="0" distR="0" wp14:anchorId="36206681" wp14:editId="6252DA30">
+          <wp:inline distT="0" distB="0" distL="0" distR="0" wp14:anchorId="2266E107" wp14:editId="5FD37DD7">
             <wp:extent cx="6043930" cy="2880360"/>
             <wp:effectExtent l="0" t="0" r="0" b="0"/>
             <wp:docPr id="2" name="Imagen 2"/>
@@ -438,8 +442,11 @@
     </w:p>
     <w:p>
       <w:r>
+        <w:rPr>
+          <w:noProof/>
+        </w:rPr>
         <w:drawing>
-          <wp:inline distT="0" distB="0" distL="0" distR="0" wp14:anchorId="0D057E66" wp14:editId="60ED16EA">
+          <wp:inline distT="0" distB="0" distL="0" distR="0" wp14:anchorId="4F8F9911" wp14:editId="52EFF399">
             <wp:extent cx="6043930" cy="2884805"/>
             <wp:effectExtent l="0" t="0" r="0" b="0"/>
             <wp:docPr id="3" name="Imagen 3"/>
@@ -489,8 +496,11 @@
     </w:p>
     <w:p>
       <w:r>
+        <w:rPr>
+          <w:noProof/>
+        </w:rPr>
         <w:drawing>
-          <wp:inline distT="0" distB="0" distL="0" distR="0" wp14:anchorId="5F614E9E" wp14:editId="7580FA5C">
+          <wp:inline distT="0" distB="0" distL="0" distR="0" wp14:anchorId="5A6106ED" wp14:editId="5753A3D6">
             <wp:extent cx="6043930" cy="1297305"/>
             <wp:effectExtent l="0" t="0" r="0" b="0"/>
             <wp:docPr id="4" name="Imagen 4"/>
@@ -528,8 +538,11 @@
     </w:p>
     <w:p>
       <w:r>
+        <w:rPr>
+          <w:noProof/>
+        </w:rPr>
         <w:drawing>
-          <wp:inline distT="0" distB="0" distL="0" distR="0" wp14:anchorId="4BAB843E" wp14:editId="200F6253">
+          <wp:inline distT="0" distB="0" distL="0" distR="0" wp14:anchorId="3EC13E9B" wp14:editId="168B8F70">
             <wp:extent cx="6043930" cy="1274445"/>
             <wp:effectExtent l="0" t="0" r="0" b="1905"/>
             <wp:docPr id="5" name="Imagen 5"/>
@@ -567,8 +580,11 @@
     </w:p>
     <w:p>
       <w:r>
+        <w:rPr>
+          <w:noProof/>
+        </w:rPr>
         <w:drawing>
-          <wp:inline distT="0" distB="0" distL="0" distR="0" wp14:anchorId="0ADCD00B" wp14:editId="04D8AAE2">
+          <wp:inline distT="0" distB="0" distL="0" distR="0" wp14:anchorId="030A67F9" wp14:editId="41437C58">
             <wp:extent cx="6043930" cy="1189355"/>
             <wp:effectExtent l="0" t="0" r="0" b="0"/>
             <wp:docPr id="6" name="Imagen 6"/>
@@ -606,9 +622,12 @@
     </w:p>
     <w:p>
       <w:r>
+        <w:rPr>
+          <w:noProof/>
+        </w:rPr>
         <w:lastRenderedPageBreak/>
         <w:drawing>
-          <wp:inline distT="0" distB="0" distL="0" distR="0" wp14:anchorId="2E462EF3" wp14:editId="38369349">
+          <wp:inline distT="0" distB="0" distL="0" distR="0" wp14:anchorId="55062159" wp14:editId="673A3AF5">
             <wp:extent cx="6043930" cy="1304290"/>
             <wp:effectExtent l="0" t="0" r="0" b="0"/>
             <wp:docPr id="7" name="Imagen 7"/>
@@ -646,8 +665,11 @@
     </w:p>
     <w:p>
       <w:r>
+        <w:rPr>
+          <w:noProof/>
+        </w:rPr>
         <w:drawing>
-          <wp:inline distT="0" distB="0" distL="0" distR="0" wp14:anchorId="28F408AA" wp14:editId="42C031B8">
+          <wp:inline distT="0" distB="0" distL="0" distR="0" wp14:anchorId="3FF4AADC" wp14:editId="284B9C4E">
             <wp:extent cx="6043930" cy="1390015"/>
             <wp:effectExtent l="0" t="0" r="0" b="635"/>
             <wp:docPr id="8" name="Imagen 8"/>
@@ -697,8 +719,11 @@
     </w:p>
     <w:p>
       <w:r>
+        <w:rPr>
+          <w:noProof/>
+        </w:rPr>
         <w:drawing>
-          <wp:inline distT="0" distB="0" distL="0" distR="0" wp14:anchorId="0CC0F1FE" wp14:editId="101258CB">
+          <wp:inline distT="0" distB="0" distL="0" distR="0" wp14:anchorId="77B822C4" wp14:editId="6E1AAF83">
             <wp:extent cx="4772691" cy="3362794"/>
             <wp:effectExtent l="0" t="0" r="8890" b="9525"/>
             <wp:docPr id="9" name="Imagen 9"/>
@@ -758,8 +783,11 @@
     </w:p>
     <w:p>
       <w:r>
+        <w:rPr>
+          <w:noProof/>
+        </w:rPr>
         <w:drawing>
-          <wp:inline distT="0" distB="0" distL="0" distR="0" wp14:anchorId="70A2968D" wp14:editId="0B6CC03D">
+          <wp:inline distT="0" distB="0" distL="0" distR="0" wp14:anchorId="10CC2D9A" wp14:editId="03FE2DEA">
             <wp:extent cx="4429743" cy="1829055"/>
             <wp:effectExtent l="0" t="0" r="9525" b="0"/>
             <wp:docPr id="10" name="Imagen 10"/>
@@ -809,8 +837,11 @@
     </w:p>
     <w:p>
       <w:r>
+        <w:rPr>
+          <w:noProof/>
+        </w:rPr>
         <w:drawing>
-          <wp:inline distT="0" distB="0" distL="0" distR="0" wp14:anchorId="7A1EC27F" wp14:editId="64B690AA">
+          <wp:inline distT="0" distB="0" distL="0" distR="0" wp14:anchorId="493409A1" wp14:editId="6C6231FD">
             <wp:extent cx="6043930" cy="4850765"/>
             <wp:effectExtent l="0" t="0" r="0" b="6985"/>
             <wp:docPr id="12" name="Imagen 12"/>
@@ -848,9 +879,12 @@
     </w:p>
     <w:p>
       <w:r>
+        <w:rPr>
+          <w:noProof/>
+        </w:rPr>
         <w:lastRenderedPageBreak/>
         <w:drawing>
-          <wp:inline distT="0" distB="0" distL="0" distR="0" wp14:anchorId="629EC272" wp14:editId="354AA933">
+          <wp:inline distT="0" distB="0" distL="0" distR="0" wp14:anchorId="0E24A236" wp14:editId="2E6FA94A">
             <wp:extent cx="6043930" cy="3208020"/>
             <wp:effectExtent l="0" t="0" r="0" b="0"/>
             <wp:docPr id="11" name="Imagen 11"/>
@@ -892,7 +926,7 @@
           <w:noProof/>
         </w:rPr>
         <w:drawing>
-          <wp:inline distT="0" distB="0" distL="0" distR="0" wp14:anchorId="3A52D999" wp14:editId="7443E688">
+          <wp:inline distT="0" distB="0" distL="0" distR="0" wp14:anchorId="0CBE5427" wp14:editId="7CAF0E97">
             <wp:extent cx="6043930" cy="2827729"/>
             <wp:effectExtent l="0" t="0" r="0" b="0"/>
             <wp:docPr id="20" name="Imagen 20"/>
@@ -954,24 +988,23 @@
       </w:pPr>
       <w:r>
         <w:lastRenderedPageBreak/>
-        <w:t xml:space="preserve">Se abre el visual </w:t>
-      </w:r>
-      <w:proofErr w:type="spellStart"/>
-      <w:r>
-        <w:t>studio</w:t>
-      </w:r>
-      <w:proofErr w:type="spellEnd"/>
-      <w:r>
-        <w:t xml:space="preserve"> y se asigna una carpeta después se inicia un repositorio</w:t>
-      </w:r>
-    </w:p>
-    <w:p>
-      <w:r>
+        <w:t>Se insertan los 50 registros de restaurante</w:t>
+      </w:r>
+    </w:p>
+    <w:p>
+      <w:pPr>
+        <w:spacing w:line="259" w:lineRule="auto"/>
+        <w:ind w:firstLine="0"/>
+      </w:pPr>
+      <w:r>
+        <w:rPr>
+          <w:noProof/>
+        </w:rPr>
         <w:drawing>
-          <wp:inline distT="0" distB="0" distL="0" distR="0" wp14:anchorId="30A5FE96" wp14:editId="726A6CC7">
-            <wp:extent cx="4191585" cy="1714739"/>
+          <wp:inline distT="0" distB="0" distL="0" distR="0" wp14:anchorId="1FC51FFC" wp14:editId="640ABE61">
+            <wp:extent cx="6043930" cy="3778250"/>
             <wp:effectExtent l="0" t="0" r="0" b="0"/>
-            <wp:docPr id="15" name="Imagen 15"/>
+            <wp:docPr id="14" name="Imagen 14"/>
             <wp:cNvGraphicFramePr>
               <a:graphicFrameLocks xmlns:a="http://schemas.openxmlformats.org/drawingml/2006/main" noChangeAspect="1"/>
             </wp:cNvGraphicFramePr>
@@ -991,7 +1024,7 @@
                   <pic:spPr>
                     <a:xfrm>
                       <a:off x="0" y="0"/>
-                      <a:ext cx="4191585" cy="1714739"/>
+                      <a:ext cx="6043930" cy="3778250"/>
                     </a:xfrm>
                     <a:prstGeom prst="rect">
                       <a:avLst/>
@@ -1011,18 +1044,26 @@
           <w:ilvl w:val="0"/>
           <w:numId w:val="1"/>
         </w:numPr>
-      </w:pPr>
-      <w:r>
-        <w:t>Se instalan las respectivas las respectivas herramientas que usaremos</w:t>
-      </w:r>
-    </w:p>
-    <w:p>
-      <w:r>
+        <w:spacing w:line="259" w:lineRule="auto"/>
+      </w:pPr>
+      <w:r>
+        <w:t>Se insertan los 50 de empleado</w:t>
+      </w:r>
+    </w:p>
+    <w:p>
+      <w:pPr>
+        <w:spacing w:line="259" w:lineRule="auto"/>
+        <w:ind w:firstLine="0"/>
+      </w:pPr>
+      <w:r>
+        <w:rPr>
+          <w:noProof/>
+        </w:rPr>
         <w:drawing>
-          <wp:inline distT="0" distB="0" distL="0" distR="0" wp14:anchorId="5EEF79D9" wp14:editId="00D1DA4B">
-            <wp:extent cx="5620534" cy="714475"/>
-            <wp:effectExtent l="0" t="0" r="0" b="9525"/>
-            <wp:docPr id="13" name="Imagen 13"/>
+          <wp:inline distT="0" distB="0" distL="0" distR="0" wp14:anchorId="3083ED6F" wp14:editId="296CA112">
+            <wp:extent cx="6043930" cy="2551430"/>
+            <wp:effectExtent l="0" t="0" r="0" b="1270"/>
+            <wp:docPr id="21" name="Imagen 21"/>
             <wp:cNvGraphicFramePr>
               <a:graphicFrameLocks xmlns:a="http://schemas.openxmlformats.org/drawingml/2006/main" noChangeAspect="1"/>
             </wp:cNvGraphicFramePr>
@@ -1042,7 +1083,7 @@
                   <pic:spPr>
                     <a:xfrm>
                       <a:off x="0" y="0"/>
-                      <a:ext cx="5620534" cy="714475"/>
+                      <a:ext cx="6043930" cy="2551430"/>
                     </a:xfrm>
                     <a:prstGeom prst="rect">
                       <a:avLst/>
@@ -1061,6 +1102,15 @@
         <w:ind w:firstLine="0"/>
       </w:pPr>
       <w:r>
+        <w:br/>
+      </w:r>
+    </w:p>
+    <w:p>
+      <w:pPr>
+        <w:spacing w:line="259" w:lineRule="auto"/>
+        <w:ind w:firstLine="0"/>
+      </w:pPr>
+      <w:r>
         <w:br w:type="page"/>
       </w:r>
     </w:p>
@@ -1071,19 +1121,27 @@
           <w:ilvl w:val="0"/>
           <w:numId w:val="1"/>
         </w:numPr>
+        <w:spacing w:line="259" w:lineRule="auto"/>
       </w:pPr>
       <w:r>
         <w:lastRenderedPageBreak/>
-        <w:t>Se crea un nuevo archivo y se crea la conexión con supabase</w:t>
-      </w:r>
-    </w:p>
-    <w:p>
-      <w:r>
+        <w:t>Se insertan los 50 registros de producto</w:t>
+      </w:r>
+    </w:p>
+    <w:p>
+      <w:pPr>
+        <w:spacing w:line="259" w:lineRule="auto"/>
+        <w:ind w:firstLine="0"/>
+      </w:pPr>
+      <w:r>
+        <w:rPr>
+          <w:noProof/>
+        </w:rPr>
         <w:drawing>
-          <wp:inline distT="0" distB="0" distL="0" distR="0" wp14:anchorId="7A0D353F" wp14:editId="5A2BAB8C">
-            <wp:extent cx="6043930" cy="2522855"/>
-            <wp:effectExtent l="0" t="0" r="0" b="0"/>
-            <wp:docPr id="16" name="Imagen 16"/>
+          <wp:inline distT="0" distB="0" distL="0" distR="0" wp14:anchorId="0A008C2D" wp14:editId="05043E09">
+            <wp:extent cx="6043930" cy="2606675"/>
+            <wp:effectExtent l="0" t="0" r="0" b="3175"/>
+            <wp:docPr id="22" name="Imagen 22"/>
             <wp:cNvGraphicFramePr>
               <a:graphicFrameLocks xmlns:a="http://schemas.openxmlformats.org/drawingml/2006/main" noChangeAspect="1"/>
             </wp:cNvGraphicFramePr>
@@ -1103,7 +1161,7 @@
                   <pic:spPr>
                     <a:xfrm>
                       <a:off x="0" y="0"/>
-                      <a:ext cx="6043930" cy="2522855"/>
+                      <a:ext cx="6043930" cy="2606675"/>
                     </a:xfrm>
                     <a:prstGeom prst="rect">
                       <a:avLst/>
@@ -1123,32 +1181,26 @@
           <w:ilvl w:val="0"/>
           <w:numId w:val="1"/>
         </w:numPr>
-      </w:pPr>
-      <w:r>
-        <w:t xml:space="preserve">Se crea otro archivo llamado index.js y se crea </w:t>
-      </w:r>
-      <w:proofErr w:type="gramStart"/>
-      <w:r>
-        <w:t>las api</w:t>
-      </w:r>
-      <w:proofErr w:type="gramEnd"/>
-      <w:r>
-        <w:t xml:space="preserve"> de cada tabla</w:t>
-      </w:r>
-    </w:p>
-    <w:p>
-      <w:pPr>
-        <w:pStyle w:val="Prrafodelista"/>
-        <w:ind w:left="1429" w:firstLine="0"/>
-      </w:pPr>
-    </w:p>
-    <w:p>
-      <w:r>
+        <w:spacing w:line="259" w:lineRule="auto"/>
+      </w:pPr>
+      <w:r>
+        <w:t>Se insertan 50 registros de pedido</w:t>
+      </w:r>
+    </w:p>
+    <w:p>
+      <w:pPr>
+        <w:spacing w:line="259" w:lineRule="auto"/>
+        <w:ind w:firstLine="0"/>
+      </w:pPr>
+      <w:r>
+        <w:rPr>
+          <w:noProof/>
+        </w:rPr>
         <w:drawing>
-          <wp:inline distT="0" distB="0" distL="0" distR="0" wp14:anchorId="45044928" wp14:editId="1959E6DD">
-            <wp:extent cx="6043930" cy="3691890"/>
-            <wp:effectExtent l="0" t="0" r="0" b="3810"/>
-            <wp:docPr id="17" name="Imagen 17"/>
+          <wp:inline distT="0" distB="0" distL="0" distR="0" wp14:anchorId="2D53D174" wp14:editId="09F0E95B">
+            <wp:extent cx="6043930" cy="2540635"/>
+            <wp:effectExtent l="0" t="0" r="0" b="0"/>
+            <wp:docPr id="23" name="Imagen 23"/>
             <wp:cNvGraphicFramePr>
               <a:graphicFrameLocks xmlns:a="http://schemas.openxmlformats.org/drawingml/2006/main" noChangeAspect="1"/>
             </wp:cNvGraphicFramePr>
@@ -1168,7 +1220,7 @@
                   <pic:spPr>
                     <a:xfrm>
                       <a:off x="0" y="0"/>
-                      <a:ext cx="6043930" cy="3691890"/>
+                      <a:ext cx="6043930" cy="2540635"/>
                     </a:xfrm>
                     <a:prstGeom prst="rect">
                       <a:avLst/>
@@ -1197,177 +1249,32 @@
           <w:ilvl w:val="0"/>
           <w:numId w:val="1"/>
         </w:numPr>
-      </w:pPr>
+        <w:spacing w:line="259" w:lineRule="auto"/>
+      </w:pPr>
+      <w:r>
+        <w:lastRenderedPageBreak/>
+        <w:t xml:space="preserve">Se insertan 50 registros de </w:t>
+      </w:r>
       <w:proofErr w:type="spellStart"/>
-      <w:proofErr w:type="gramStart"/>
-      <w:r>
-        <w:lastRenderedPageBreak/>
-        <w:t>app.post</w:t>
+      <w:r>
+        <w:t>detalle_pedido</w:t>
       </w:r>
       <w:proofErr w:type="spellEnd"/>
-      <w:r>
-        <w:t>(</w:t>
-      </w:r>
-      <w:proofErr w:type="gramEnd"/>
-      <w:r>
-        <w:t>) crea una ruta POST.</w:t>
-      </w:r>
-    </w:p>
-    <w:p>
-      <w:pPr>
-        <w:pStyle w:val="Prrafodelista"/>
-        <w:numPr>
-          <w:ilvl w:val="0"/>
-          <w:numId w:val="1"/>
-        </w:numPr>
-      </w:pPr>
-      <w:proofErr w:type="spellStart"/>
-      <w:proofErr w:type="gramStart"/>
-      <w:r>
-        <w:t>req.body</w:t>
-      </w:r>
-      <w:proofErr w:type="spellEnd"/>
-      <w:proofErr w:type="gramEnd"/>
-      <w:r>
-        <w:t xml:space="preserve"> obtiene los datos enviados por el cliente (en JSON).</w:t>
-      </w:r>
-    </w:p>
-    <w:p>
-      <w:pPr>
-        <w:pStyle w:val="Prrafodelista"/>
-        <w:numPr>
-          <w:ilvl w:val="0"/>
-          <w:numId w:val="1"/>
-        </w:numPr>
-      </w:pPr>
-      <w:r>
-        <w:t>Se arma una consulta SQL con INSERT INTO para guardar el restaurante.</w:t>
-      </w:r>
-    </w:p>
-    <w:p>
-      <w:pPr>
-        <w:pStyle w:val="Prrafodelista"/>
-        <w:numPr>
-          <w:ilvl w:val="0"/>
-          <w:numId w:val="1"/>
-        </w:numPr>
-      </w:pPr>
-      <w:r>
-        <w:t xml:space="preserve">Se usa </w:t>
-      </w:r>
-      <w:proofErr w:type="spellStart"/>
-      <w:proofErr w:type="gramStart"/>
-      <w:r>
-        <w:t>client.query</w:t>
-      </w:r>
-      <w:proofErr w:type="spellEnd"/>
-      <w:proofErr w:type="gramEnd"/>
-      <w:r>
-        <w:t>() (desde tu conexión a PostgreSQL) para ejecutar la consulta.</w:t>
-      </w:r>
-    </w:p>
-    <w:p>
-      <w:pPr>
-        <w:pStyle w:val="Prrafodelista"/>
-        <w:numPr>
-          <w:ilvl w:val="0"/>
-          <w:numId w:val="1"/>
-        </w:numPr>
-      </w:pPr>
-      <w:r>
-        <w:t>Si todo va bien, responde con 201 (</w:t>
-      </w:r>
-      <w:proofErr w:type="spellStart"/>
-      <w:r>
-        <w:t>Created</w:t>
-      </w:r>
-      <w:proofErr w:type="spellEnd"/>
-      <w:r>
-        <w:t>).</w:t>
-      </w:r>
-    </w:p>
-    <w:p>
-      <w:pPr>
-        <w:pStyle w:val="Prrafodelista"/>
-        <w:numPr>
-          <w:ilvl w:val="0"/>
-          <w:numId w:val="1"/>
-        </w:numPr>
-      </w:pPr>
-      <w:r>
-        <w:t>Si falla, responde con 500 (</w:t>
-      </w:r>
-      <w:proofErr w:type="spellStart"/>
-      <w:r>
-        <w:t>Internal</w:t>
-      </w:r>
-      <w:proofErr w:type="spellEnd"/>
-      <w:r>
-        <w:t xml:space="preserve"> Server Error).</w:t>
-      </w:r>
-    </w:p>
-    <w:p>
-      <w:pPr>
-        <w:pStyle w:val="Prrafodelista"/>
-        <w:numPr>
-          <w:ilvl w:val="0"/>
-          <w:numId w:val="1"/>
-        </w:numPr>
-      </w:pPr>
-      <w:r>
-        <w:t>GET para consultar todos los restaurantes.</w:t>
-      </w:r>
-    </w:p>
-    <w:p>
-      <w:pPr>
-        <w:pStyle w:val="Prrafodelista"/>
-        <w:numPr>
-          <w:ilvl w:val="0"/>
-          <w:numId w:val="1"/>
-        </w:numPr>
-      </w:pPr>
-      <w:r>
-        <w:t>Ejecuta SELECT * FROM restaurante para obtener todos los registros.</w:t>
-      </w:r>
-    </w:p>
-    <w:p>
-      <w:pPr>
-        <w:pStyle w:val="Prrafodelista"/>
-        <w:numPr>
-          <w:ilvl w:val="0"/>
-          <w:numId w:val="1"/>
-        </w:numPr>
-      </w:pPr>
-      <w:proofErr w:type="spellStart"/>
-      <w:proofErr w:type="gramStart"/>
-      <w:r>
-        <w:t>result.rows</w:t>
-      </w:r>
-      <w:proofErr w:type="spellEnd"/>
-      <w:proofErr w:type="gramEnd"/>
-      <w:r>
-        <w:t xml:space="preserve"> es un array con todos los resultados.</w:t>
-      </w:r>
-    </w:p>
-    <w:p>
-      <w:pPr>
-        <w:pStyle w:val="Prrafodelista"/>
-        <w:numPr>
-          <w:ilvl w:val="0"/>
-          <w:numId w:val="1"/>
-        </w:numPr>
-      </w:pPr>
-      <w:r>
-        <w:t>Responde con un objeto JSON que contiene la información</w:t>
-      </w:r>
-    </w:p>
-    <w:p>
-      <w:r>
+    </w:p>
+    <w:p>
+      <w:pPr>
+        <w:spacing w:line="259" w:lineRule="auto"/>
+        <w:ind w:firstLine="0"/>
+      </w:pPr>
+      <w:r>
+        <w:rPr>
+          <w:noProof/>
+        </w:rPr>
         <w:drawing>
-          <wp:inline distT="0" distB="0" distL="0" distR="0" wp14:anchorId="462A810C" wp14:editId="530875D0">
-            <wp:extent cx="6043930" cy="2499995"/>
-            <wp:effectExtent l="0" t="0" r="0" b="0"/>
-            <wp:docPr id="18" name="Imagen 18"/>
+          <wp:inline distT="0" distB="0" distL="0" distR="0" wp14:anchorId="4F66FBDF" wp14:editId="37D417E4">
+            <wp:extent cx="6043930" cy="2623185"/>
+            <wp:effectExtent l="0" t="0" r="0" b="5715"/>
+            <wp:docPr id="24" name="Imagen 24"/>
             <wp:cNvGraphicFramePr>
               <a:graphicFrameLocks xmlns:a="http://schemas.openxmlformats.org/drawingml/2006/main" noChangeAspect="1"/>
             </wp:cNvGraphicFramePr>
@@ -1387,7 +1294,7 @@
                   <pic:spPr>
                     <a:xfrm>
                       <a:off x="0" y="0"/>
-                      <a:ext cx="6043930" cy="2499995"/>
+                      <a:ext cx="6043930" cy="2623185"/>
                     </a:xfrm>
                     <a:prstGeom prst="rect">
                       <a:avLst/>
@@ -1402,89 +1309,46 @@
     </w:p>
     <w:p>
       <w:pPr>
-        <w:pStyle w:val="Prrafodelista"/>
-        <w:numPr>
-          <w:ilvl w:val="0"/>
-          <w:numId w:val="3"/>
-        </w:numPr>
-      </w:pPr>
-      <w:r>
-        <w:t>Ruta PUT para actualizar un restaurante.</w:t>
-      </w:r>
-    </w:p>
-    <w:p>
-      <w:pPr>
-        <w:pStyle w:val="Prrafodelista"/>
-        <w:numPr>
-          <w:ilvl w:val="0"/>
-          <w:numId w:val="3"/>
-        </w:numPr>
-      </w:pPr>
-      <w:proofErr w:type="gramStart"/>
-      <w:r>
-        <w:t>Usa :id</w:t>
-      </w:r>
-      <w:proofErr w:type="gramEnd"/>
-      <w:r>
-        <w:t xml:space="preserve"> como parámetro en la URL  </w:t>
+        <w:spacing w:line="259" w:lineRule="auto"/>
+        <w:ind w:firstLine="0"/>
+      </w:pPr>
+    </w:p>
+    <w:p>
+      <w:pPr>
+        <w:spacing w:line="259" w:lineRule="auto"/>
+        <w:ind w:firstLine="0"/>
+      </w:pPr>
+    </w:p>
+    <w:p>
+      <w:pPr>
+        <w:pStyle w:val="Prrafodelista"/>
+        <w:numPr>
+          <w:ilvl w:val="0"/>
+          <w:numId w:val="1"/>
+        </w:numPr>
+      </w:pPr>
+      <w:r>
+        <w:t xml:space="preserve">Se abre el visual </w:t>
       </w:r>
       <w:proofErr w:type="spellStart"/>
       <w:r>
-        <w:t>req.params.id</w:t>
+        <w:t>studio</w:t>
       </w:r>
       <w:proofErr w:type="spellEnd"/>
-    </w:p>
-    <w:p>
-      <w:pPr>
-        <w:pStyle w:val="Prrafodelista"/>
-        <w:numPr>
-          <w:ilvl w:val="0"/>
-          <w:numId w:val="3"/>
-        </w:numPr>
-      </w:pPr>
-      <w:r>
-        <w:t xml:space="preserve">Actualiza los campos especificados en el </w:t>
-      </w:r>
-      <w:proofErr w:type="spellStart"/>
-      <w:r>
-        <w:t>body</w:t>
-      </w:r>
-      <w:proofErr w:type="spellEnd"/>
-      <w:r>
-        <w:t>.</w:t>
-      </w:r>
-    </w:p>
-    <w:p>
-      <w:pPr>
-        <w:pStyle w:val="Prrafodelista"/>
-        <w:numPr>
-          <w:ilvl w:val="0"/>
-          <w:numId w:val="3"/>
-        </w:numPr>
-      </w:pPr>
-      <w:proofErr w:type="spellStart"/>
-      <w:r>
-        <w:t>rowCount</w:t>
-      </w:r>
-      <w:proofErr w:type="spellEnd"/>
-      <w:r>
-        <w:t xml:space="preserve"> verifica si se actualizó al menos un registro. Si no, muestra 404.</w:t>
-      </w:r>
-    </w:p>
-    <w:p>
-      <w:pPr>
-        <w:pStyle w:val="Prrafodelista"/>
-        <w:ind w:left="1429" w:firstLine="0"/>
-      </w:pPr>
-    </w:p>
-    <w:p>
-      <w:r>
-        <w:lastRenderedPageBreak/>
+      <w:r>
+        <w:t xml:space="preserve"> y se asigna una carpeta después se inicia un repositorio</w:t>
+      </w:r>
+    </w:p>
+    <w:p>
+      <w:r>
+        <w:rPr>
+          <w:noProof/>
+        </w:rPr>
         <w:drawing>
-          <wp:inline distT="0" distB="0" distL="0" distR="0" wp14:anchorId="4D24A23B" wp14:editId="2E4C4C73">
-            <wp:extent cx="6043930" cy="2914015"/>
-            <wp:effectExtent l="0" t="0" r="0" b="635"/>
-            <wp:docPr id="19" name="Imagen 19"/>
+          <wp:inline distT="0" distB="0" distL="0" distR="0" wp14:anchorId="62CFC06C" wp14:editId="5715DBF4">
+            <wp:extent cx="4191585" cy="1714739"/>
+            <wp:effectExtent l="0" t="0" r="0" b="0"/>
+            <wp:docPr id="15" name="Imagen 15"/>
             <wp:cNvGraphicFramePr>
               <a:graphicFrameLocks xmlns:a="http://schemas.openxmlformats.org/drawingml/2006/main" noChangeAspect="1"/>
             </wp:cNvGraphicFramePr>
@@ -1504,6 +1368,706 @@
                   <pic:spPr>
                     <a:xfrm>
                       <a:off x="0" y="0"/>
+                      <a:ext cx="4191585" cy="1714739"/>
+                    </a:xfrm>
+                    <a:prstGeom prst="rect">
+                      <a:avLst/>
+                    </a:prstGeom>
+                  </pic:spPr>
+                </pic:pic>
+              </a:graphicData>
+            </a:graphic>
+          </wp:inline>
+        </w:drawing>
+      </w:r>
+    </w:p>
+    <w:p>
+      <w:pPr>
+        <w:pStyle w:val="Prrafodelista"/>
+        <w:numPr>
+          <w:ilvl w:val="0"/>
+          <w:numId w:val="1"/>
+        </w:numPr>
+      </w:pPr>
+      <w:r>
+        <w:t>Se instalan las respectivas las respectivas herramientas que usaremos</w:t>
+      </w:r>
+    </w:p>
+    <w:p>
+      <w:r>
+        <w:rPr>
+          <w:noProof/>
+        </w:rPr>
+        <w:drawing>
+          <wp:inline distT="0" distB="0" distL="0" distR="0" wp14:anchorId="7CA40EFB" wp14:editId="3CDFB03D">
+            <wp:extent cx="5620534" cy="714475"/>
+            <wp:effectExtent l="0" t="0" r="0" b="9525"/>
+            <wp:docPr id="13" name="Imagen 13"/>
+            <wp:cNvGraphicFramePr>
+              <a:graphicFrameLocks xmlns:a="http://schemas.openxmlformats.org/drawingml/2006/main" noChangeAspect="1"/>
+            </wp:cNvGraphicFramePr>
+            <a:graphic xmlns:a="http://schemas.openxmlformats.org/drawingml/2006/main">
+              <a:graphicData uri="http://schemas.openxmlformats.org/drawingml/2006/picture">
+                <pic:pic xmlns:pic="http://schemas.openxmlformats.org/drawingml/2006/picture">
+                  <pic:nvPicPr>
+                    <pic:cNvPr id="1" name=""/>
+                    <pic:cNvPicPr/>
+                  </pic:nvPicPr>
+                  <pic:blipFill>
+                    <a:blip r:embed="rId26"/>
+                    <a:stretch>
+                      <a:fillRect/>
+                    </a:stretch>
+                  </pic:blipFill>
+                  <pic:spPr>
+                    <a:xfrm>
+                      <a:off x="0" y="0"/>
+                      <a:ext cx="5620534" cy="714475"/>
+                    </a:xfrm>
+                    <a:prstGeom prst="rect">
+                      <a:avLst/>
+                    </a:prstGeom>
+                  </pic:spPr>
+                </pic:pic>
+              </a:graphicData>
+            </a:graphic>
+          </wp:inline>
+        </w:drawing>
+      </w:r>
+    </w:p>
+    <w:p>
+      <w:pPr>
+        <w:spacing w:line="259" w:lineRule="auto"/>
+        <w:ind w:firstLine="0"/>
+      </w:pPr>
+      <w:r>
+        <w:br w:type="page"/>
+      </w:r>
+    </w:p>
+    <w:p>
+      <w:pPr>
+        <w:pStyle w:val="Prrafodelista"/>
+        <w:numPr>
+          <w:ilvl w:val="0"/>
+          <w:numId w:val="1"/>
+        </w:numPr>
+      </w:pPr>
+      <w:r>
+        <w:lastRenderedPageBreak/>
+        <w:t>Se crea un nuevo archivo y se crea la conexión con supabase</w:t>
+      </w:r>
+    </w:p>
+    <w:p>
+      <w:r>
+        <w:rPr>
+          <w:noProof/>
+        </w:rPr>
+        <w:drawing>
+          <wp:inline distT="0" distB="0" distL="0" distR="0" wp14:anchorId="6C78F424" wp14:editId="773AFD10">
+            <wp:extent cx="6043930" cy="2522855"/>
+            <wp:effectExtent l="0" t="0" r="0" b="0"/>
+            <wp:docPr id="16" name="Imagen 16"/>
+            <wp:cNvGraphicFramePr>
+              <a:graphicFrameLocks xmlns:a="http://schemas.openxmlformats.org/drawingml/2006/main" noChangeAspect="1"/>
+            </wp:cNvGraphicFramePr>
+            <a:graphic xmlns:a="http://schemas.openxmlformats.org/drawingml/2006/main">
+              <a:graphicData uri="http://schemas.openxmlformats.org/drawingml/2006/picture">
+                <pic:pic xmlns:pic="http://schemas.openxmlformats.org/drawingml/2006/picture">
+                  <pic:nvPicPr>
+                    <pic:cNvPr id="1" name=""/>
+                    <pic:cNvPicPr/>
+                  </pic:nvPicPr>
+                  <pic:blipFill>
+                    <a:blip r:embed="rId27"/>
+                    <a:stretch>
+                      <a:fillRect/>
+                    </a:stretch>
+                  </pic:blipFill>
+                  <pic:spPr>
+                    <a:xfrm>
+                      <a:off x="0" y="0"/>
+                      <a:ext cx="6043930" cy="2522855"/>
+                    </a:xfrm>
+                    <a:prstGeom prst="rect">
+                      <a:avLst/>
+                    </a:prstGeom>
+                  </pic:spPr>
+                </pic:pic>
+              </a:graphicData>
+            </a:graphic>
+          </wp:inline>
+        </w:drawing>
+      </w:r>
+    </w:p>
+    <w:p>
+      <w:pPr>
+        <w:pStyle w:val="Prrafodelista"/>
+        <w:numPr>
+          <w:ilvl w:val="0"/>
+          <w:numId w:val="1"/>
+        </w:numPr>
+      </w:pPr>
+      <w:r>
+        <w:t>Se crea otro archivo llamado index.js y se crea las</w:t>
+      </w:r>
+      <w:r>
+        <w:t xml:space="preserve"> conexiones de cada tabla con sus respectivas </w:t>
+      </w:r>
+      <w:proofErr w:type="spellStart"/>
+      <w:r>
+        <w:t>apis</w:t>
+      </w:r>
+      <w:proofErr w:type="spellEnd"/>
+    </w:p>
+    <w:p>
+      <w:pPr>
+        <w:ind w:left="708" w:firstLine="0"/>
+      </w:pPr>
+      <w:r>
+        <w:rPr>
+          <w:noProof/>
+        </w:rPr>
+        <w:drawing>
+          <wp:inline distT="0" distB="0" distL="0" distR="0" wp14:anchorId="5B2E7344" wp14:editId="65E8930F">
+            <wp:extent cx="5905948" cy="3863975"/>
+            <wp:effectExtent l="0" t="0" r="0" b="3175"/>
+            <wp:docPr id="25" name="Imagen 25"/>
+            <wp:cNvGraphicFramePr>
+              <a:graphicFrameLocks xmlns:a="http://schemas.openxmlformats.org/drawingml/2006/main" noChangeAspect="1"/>
+            </wp:cNvGraphicFramePr>
+            <a:graphic xmlns:a="http://schemas.openxmlformats.org/drawingml/2006/main">
+              <a:graphicData uri="http://schemas.openxmlformats.org/drawingml/2006/picture">
+                <pic:pic xmlns:pic="http://schemas.openxmlformats.org/drawingml/2006/picture">
+                  <pic:nvPicPr>
+                    <pic:cNvPr id="1" name=""/>
+                    <pic:cNvPicPr/>
+                  </pic:nvPicPr>
+                  <pic:blipFill>
+                    <a:blip r:embed="rId28"/>
+                    <a:stretch>
+                      <a:fillRect/>
+                    </a:stretch>
+                  </pic:blipFill>
+                  <pic:spPr>
+                    <a:xfrm>
+                      <a:off x="0" y="0"/>
+                      <a:ext cx="5929731" cy="3879535"/>
+                    </a:xfrm>
+                    <a:prstGeom prst="rect">
+                      <a:avLst/>
+                    </a:prstGeom>
+                  </pic:spPr>
+                </pic:pic>
+              </a:graphicData>
+            </a:graphic>
+          </wp:inline>
+        </w:drawing>
+      </w:r>
+    </w:p>
+    <w:p>
+      <w:pPr>
+        <w:spacing w:line="259" w:lineRule="auto"/>
+        <w:ind w:firstLine="0"/>
+      </w:pPr>
+      <w:r>
+        <w:br w:type="page"/>
+      </w:r>
+    </w:p>
+    <w:p>
+      <w:pPr>
+        <w:spacing w:line="259" w:lineRule="auto"/>
+        <w:ind w:firstLine="0"/>
+      </w:pPr>
+    </w:p>
+    <w:p>
+      <w:pPr>
+        <w:pStyle w:val="Prrafodelista"/>
+        <w:numPr>
+          <w:ilvl w:val="0"/>
+          <w:numId w:val="1"/>
+        </w:numPr>
+      </w:pPr>
+      <w:r>
+        <w:t>Se crea un nuevo archivo para cada tabla</w:t>
+      </w:r>
+    </w:p>
+    <w:p>
+      <w:pPr>
+        <w:ind w:left="708" w:firstLine="0"/>
+      </w:pPr>
+      <w:r>
+        <w:rPr>
+          <w:noProof/>
+        </w:rPr>
+        <w:drawing>
+          <wp:inline distT="0" distB="0" distL="0" distR="0" wp14:anchorId="321EAF64" wp14:editId="5E3B548F">
+            <wp:extent cx="2896004" cy="3696216"/>
+            <wp:effectExtent l="0" t="0" r="0" b="0"/>
+            <wp:docPr id="26" name="Imagen 26"/>
+            <wp:cNvGraphicFramePr>
+              <a:graphicFrameLocks xmlns:a="http://schemas.openxmlformats.org/drawingml/2006/main" noChangeAspect="1"/>
+            </wp:cNvGraphicFramePr>
+            <a:graphic xmlns:a="http://schemas.openxmlformats.org/drawingml/2006/main">
+              <a:graphicData uri="http://schemas.openxmlformats.org/drawingml/2006/picture">
+                <pic:pic xmlns:pic="http://schemas.openxmlformats.org/drawingml/2006/picture">
+                  <pic:nvPicPr>
+                    <pic:cNvPr id="1" name=""/>
+                    <pic:cNvPicPr/>
+                  </pic:nvPicPr>
+                  <pic:blipFill>
+                    <a:blip r:embed="rId29"/>
+                    <a:stretch>
+                      <a:fillRect/>
+                    </a:stretch>
+                  </pic:blipFill>
+                  <pic:spPr>
+                    <a:xfrm>
+                      <a:off x="0" y="0"/>
+                      <a:ext cx="2896004" cy="3696216"/>
+                    </a:xfrm>
+                    <a:prstGeom prst="rect">
+                      <a:avLst/>
+                    </a:prstGeom>
+                  </pic:spPr>
+                </pic:pic>
+              </a:graphicData>
+            </a:graphic>
+          </wp:inline>
+        </w:drawing>
+      </w:r>
+    </w:p>
+    <w:p>
+      <w:pPr>
+        <w:pStyle w:val="Prrafodelista"/>
+        <w:numPr>
+          <w:ilvl w:val="0"/>
+          <w:numId w:val="1"/>
+        </w:numPr>
+      </w:pPr>
+      <w:r>
+        <w:t xml:space="preserve">Se crea el api de insertar </w:t>
+      </w:r>
+    </w:p>
+    <w:p>
+      <w:pPr>
+        <w:pStyle w:val="Prrafodelista"/>
+        <w:ind w:left="709" w:firstLine="0"/>
+      </w:pPr>
+      <w:r>
+        <w:rPr>
+          <w:noProof/>
+        </w:rPr>
+        <w:drawing>
+          <wp:inline distT="0" distB="0" distL="0" distR="0" wp14:anchorId="7D51F653" wp14:editId="776087F7">
+            <wp:extent cx="6043930" cy="1353820"/>
+            <wp:effectExtent l="0" t="0" r="0" b="0"/>
+            <wp:docPr id="27" name="Imagen 27"/>
+            <wp:cNvGraphicFramePr>
+              <a:graphicFrameLocks xmlns:a="http://schemas.openxmlformats.org/drawingml/2006/main" noChangeAspect="1"/>
+            </wp:cNvGraphicFramePr>
+            <a:graphic xmlns:a="http://schemas.openxmlformats.org/drawingml/2006/main">
+              <a:graphicData uri="http://schemas.openxmlformats.org/drawingml/2006/picture">
+                <pic:pic xmlns:pic="http://schemas.openxmlformats.org/drawingml/2006/picture">
+                  <pic:nvPicPr>
+                    <pic:cNvPr id="1" name=""/>
+                    <pic:cNvPicPr/>
+                  </pic:nvPicPr>
+                  <pic:blipFill>
+                    <a:blip r:embed="rId30"/>
+                    <a:stretch>
+                      <a:fillRect/>
+                    </a:stretch>
+                  </pic:blipFill>
+                  <pic:spPr>
+                    <a:xfrm>
+                      <a:off x="0" y="0"/>
+                      <a:ext cx="6043930" cy="1353820"/>
+                    </a:xfrm>
+                    <a:prstGeom prst="rect">
+                      <a:avLst/>
+                    </a:prstGeom>
+                  </pic:spPr>
+                </pic:pic>
+              </a:graphicData>
+            </a:graphic>
+          </wp:inline>
+        </w:drawing>
+      </w:r>
+    </w:p>
+    <w:p>
+      <w:pPr>
+        <w:pStyle w:val="Prrafodelista"/>
+        <w:numPr>
+          <w:ilvl w:val="0"/>
+          <w:numId w:val="3"/>
+        </w:numPr>
+      </w:pPr>
+      <w:proofErr w:type="spellStart"/>
+      <w:proofErr w:type="gramStart"/>
+      <w:r>
+        <w:t>app.post</w:t>
+      </w:r>
+      <w:proofErr w:type="spellEnd"/>
+      <w:r>
+        <w:t>(</w:t>
+      </w:r>
+      <w:proofErr w:type="gramEnd"/>
+      <w:r>
+        <w:t xml:space="preserve">) crea una ruta POST. </w:t>
+      </w:r>
+    </w:p>
+    <w:p>
+      <w:pPr>
+        <w:pStyle w:val="Prrafodelista"/>
+        <w:numPr>
+          <w:ilvl w:val="0"/>
+          <w:numId w:val="3"/>
+        </w:numPr>
+      </w:pPr>
+      <w:proofErr w:type="spellStart"/>
+      <w:proofErr w:type="gramStart"/>
+      <w:r>
+        <w:t>req.body</w:t>
+      </w:r>
+      <w:proofErr w:type="spellEnd"/>
+      <w:proofErr w:type="gramEnd"/>
+      <w:r>
+        <w:t xml:space="preserve"> obtiene los datos enviados por el cliente (en JSON). </w:t>
+      </w:r>
+    </w:p>
+    <w:p>
+      <w:pPr>
+        <w:pStyle w:val="Prrafodelista"/>
+        <w:numPr>
+          <w:ilvl w:val="0"/>
+          <w:numId w:val="3"/>
+        </w:numPr>
+      </w:pPr>
+      <w:r>
+        <w:t xml:space="preserve">Se arma una consulta SQL con INSERT INTO para guardar el restaurante. </w:t>
+      </w:r>
+    </w:p>
+    <w:p>
+      <w:pPr>
+        <w:pStyle w:val="Prrafodelista"/>
+        <w:numPr>
+          <w:ilvl w:val="0"/>
+          <w:numId w:val="3"/>
+        </w:numPr>
+      </w:pPr>
+      <w:r>
+        <w:t xml:space="preserve">Se usa </w:t>
+      </w:r>
+      <w:proofErr w:type="spellStart"/>
+      <w:proofErr w:type="gramStart"/>
+      <w:r>
+        <w:t>client.query</w:t>
+      </w:r>
+      <w:proofErr w:type="spellEnd"/>
+      <w:proofErr w:type="gramEnd"/>
+      <w:r>
+        <w:t xml:space="preserve">() (desde tu conexión a PostgreSQL) para ejecutar la consulta. </w:t>
+      </w:r>
+    </w:p>
+    <w:p>
+      <w:pPr>
+        <w:pStyle w:val="Prrafodelista"/>
+        <w:numPr>
+          <w:ilvl w:val="0"/>
+          <w:numId w:val="3"/>
+        </w:numPr>
+      </w:pPr>
+      <w:r>
+        <w:t>Si todo va bien, responde con 201 (</w:t>
+      </w:r>
+      <w:proofErr w:type="spellStart"/>
+      <w:r>
+        <w:t>Created</w:t>
+      </w:r>
+      <w:proofErr w:type="spellEnd"/>
+      <w:r>
+        <w:t xml:space="preserve">). </w:t>
+      </w:r>
+    </w:p>
+    <w:p>
+      <w:pPr>
+        <w:pStyle w:val="Prrafodelista"/>
+        <w:numPr>
+          <w:ilvl w:val="0"/>
+          <w:numId w:val="3"/>
+        </w:numPr>
+      </w:pPr>
+      <w:r>
+        <w:t>Si falla, responde con 500 (</w:t>
+      </w:r>
+      <w:proofErr w:type="spellStart"/>
+      <w:r>
+        <w:t>Internal</w:t>
+      </w:r>
+      <w:proofErr w:type="spellEnd"/>
+      <w:r>
+        <w:t xml:space="preserve"> Server Error). </w:t>
+      </w:r>
+    </w:p>
+    <w:p>
+      <w:pPr>
+        <w:pStyle w:val="Prrafodelista"/>
+        <w:numPr>
+          <w:ilvl w:val="0"/>
+          <w:numId w:val="3"/>
+        </w:numPr>
+      </w:pPr>
+      <w:r>
+        <w:t xml:space="preserve">GET para consultar todos los restaurantes. </w:t>
+      </w:r>
+    </w:p>
+    <w:p>
+      <w:pPr>
+        <w:pStyle w:val="Prrafodelista"/>
+        <w:numPr>
+          <w:ilvl w:val="0"/>
+          <w:numId w:val="3"/>
+        </w:numPr>
+      </w:pPr>
+      <w:r>
+        <w:lastRenderedPageBreak/>
+        <w:t xml:space="preserve">Ejecuta SELECT * FROM restaurante para obtener todos los registros. </w:t>
+      </w:r>
+    </w:p>
+    <w:p>
+      <w:pPr>
+        <w:pStyle w:val="Prrafodelista"/>
+        <w:numPr>
+          <w:ilvl w:val="0"/>
+          <w:numId w:val="3"/>
+        </w:numPr>
+      </w:pPr>
+      <w:proofErr w:type="spellStart"/>
+      <w:proofErr w:type="gramStart"/>
+      <w:r>
+        <w:t>result.rows</w:t>
+      </w:r>
+      <w:proofErr w:type="spellEnd"/>
+      <w:proofErr w:type="gramEnd"/>
+      <w:r>
+        <w:t xml:space="preserve"> es un array con todos los resultados. </w:t>
+      </w:r>
+    </w:p>
+    <w:p>
+      <w:pPr>
+        <w:pStyle w:val="Prrafodelista"/>
+        <w:numPr>
+          <w:ilvl w:val="0"/>
+          <w:numId w:val="3"/>
+        </w:numPr>
+      </w:pPr>
+      <w:r>
+        <w:t>Responde con un objeto JSON que contiene la información</w:t>
+      </w:r>
+    </w:p>
+    <w:p>
+      <w:pPr>
+        <w:ind w:left="1069" w:firstLine="0"/>
+      </w:pPr>
+    </w:p>
+    <w:p>
+      <w:pPr>
+        <w:pStyle w:val="Prrafodelista"/>
+        <w:numPr>
+          <w:ilvl w:val="0"/>
+          <w:numId w:val="3"/>
+        </w:numPr>
+      </w:pPr>
+      <w:r>
+        <w:t xml:space="preserve">Se crea </w:t>
+      </w:r>
+      <w:proofErr w:type="gramStart"/>
+      <w:r>
+        <w:t>la api</w:t>
+      </w:r>
+      <w:proofErr w:type="gramEnd"/>
+      <w:r>
+        <w:t xml:space="preserve"> de actualizar</w:t>
+      </w:r>
+    </w:p>
+    <w:p>
+      <w:pPr>
+        <w:spacing w:line="259" w:lineRule="auto"/>
+        <w:ind w:firstLine="0"/>
+      </w:pPr>
+    </w:p>
+    <w:p>
+      <w:r>
+        <w:rPr>
+          <w:noProof/>
+        </w:rPr>
+        <w:drawing>
+          <wp:inline distT="0" distB="0" distL="0" distR="0" wp14:anchorId="365878D4" wp14:editId="7B202338">
+            <wp:extent cx="6043930" cy="2499995"/>
+            <wp:effectExtent l="0" t="0" r="0" b="0"/>
+            <wp:docPr id="18" name="Imagen 18"/>
+            <wp:cNvGraphicFramePr>
+              <a:graphicFrameLocks xmlns:a="http://schemas.openxmlformats.org/drawingml/2006/main" noChangeAspect="1"/>
+            </wp:cNvGraphicFramePr>
+            <a:graphic xmlns:a="http://schemas.openxmlformats.org/drawingml/2006/main">
+              <a:graphicData uri="http://schemas.openxmlformats.org/drawingml/2006/picture">
+                <pic:pic xmlns:pic="http://schemas.openxmlformats.org/drawingml/2006/picture">
+                  <pic:nvPicPr>
+                    <pic:cNvPr id="1" name=""/>
+                    <pic:cNvPicPr/>
+                  </pic:nvPicPr>
+                  <pic:blipFill>
+                    <a:blip r:embed="rId31"/>
+                    <a:stretch>
+                      <a:fillRect/>
+                    </a:stretch>
+                  </pic:blipFill>
+                  <pic:spPr>
+                    <a:xfrm>
+                      <a:off x="0" y="0"/>
+                      <a:ext cx="6043930" cy="2499995"/>
+                    </a:xfrm>
+                    <a:prstGeom prst="rect">
+                      <a:avLst/>
+                    </a:prstGeom>
+                  </pic:spPr>
+                </pic:pic>
+              </a:graphicData>
+            </a:graphic>
+          </wp:inline>
+        </w:drawing>
+      </w:r>
+    </w:p>
+    <w:p>
+      <w:pPr>
+        <w:pStyle w:val="Prrafodelista"/>
+        <w:numPr>
+          <w:ilvl w:val="0"/>
+          <w:numId w:val="3"/>
+        </w:numPr>
+      </w:pPr>
+      <w:r>
+        <w:t>Ruta PUT para actualizar un restaurante.</w:t>
+      </w:r>
+    </w:p>
+    <w:p>
+      <w:pPr>
+        <w:pStyle w:val="Prrafodelista"/>
+        <w:numPr>
+          <w:ilvl w:val="0"/>
+          <w:numId w:val="3"/>
+        </w:numPr>
+      </w:pPr>
+      <w:proofErr w:type="gramStart"/>
+      <w:r>
+        <w:t>Usa :id</w:t>
+      </w:r>
+      <w:proofErr w:type="gramEnd"/>
+      <w:r>
+        <w:t xml:space="preserve"> como parámetro en la URL  </w:t>
+      </w:r>
+      <w:proofErr w:type="spellStart"/>
+      <w:r>
+        <w:t>req.params.id</w:t>
+      </w:r>
+      <w:proofErr w:type="spellEnd"/>
+    </w:p>
+    <w:p>
+      <w:pPr>
+        <w:pStyle w:val="Prrafodelista"/>
+        <w:numPr>
+          <w:ilvl w:val="0"/>
+          <w:numId w:val="3"/>
+        </w:numPr>
+      </w:pPr>
+      <w:r>
+        <w:t xml:space="preserve">Actualiza los campos especificados en el </w:t>
+      </w:r>
+      <w:proofErr w:type="spellStart"/>
+      <w:r>
+        <w:t>body</w:t>
+      </w:r>
+      <w:proofErr w:type="spellEnd"/>
+      <w:r>
+        <w:t>.</w:t>
+      </w:r>
+    </w:p>
+    <w:p>
+      <w:pPr>
+        <w:pStyle w:val="Prrafodelista"/>
+        <w:numPr>
+          <w:ilvl w:val="0"/>
+          <w:numId w:val="3"/>
+        </w:numPr>
+      </w:pPr>
+      <w:proofErr w:type="spellStart"/>
+      <w:r>
+        <w:t>rowCount</w:t>
+      </w:r>
+      <w:proofErr w:type="spellEnd"/>
+      <w:r>
+        <w:t xml:space="preserve"> verifica si se actualizó al menos un registro. Si no, muestra 404.</w:t>
+      </w:r>
+    </w:p>
+    <w:p>
+      <w:pPr>
+        <w:spacing w:line="259" w:lineRule="auto"/>
+        <w:ind w:firstLine="0"/>
+      </w:pPr>
+      <w:r>
+        <w:br w:type="page"/>
+      </w:r>
+    </w:p>
+    <w:p>
+      <w:pPr>
+        <w:pStyle w:val="Prrafodelista"/>
+        <w:numPr>
+          <w:ilvl w:val="0"/>
+          <w:numId w:val="3"/>
+        </w:numPr>
+      </w:pPr>
+      <w:r>
+        <w:lastRenderedPageBreak/>
+        <w:t xml:space="preserve">se crea </w:t>
+      </w:r>
+      <w:proofErr w:type="gramStart"/>
+      <w:r>
+        <w:t>la api</w:t>
+      </w:r>
+      <w:proofErr w:type="gramEnd"/>
+      <w:r>
+        <w:t xml:space="preserve"> de eliminar</w:t>
+      </w:r>
+    </w:p>
+    <w:p>
+      <w:r>
+        <w:rPr>
+          <w:noProof/>
+        </w:rPr>
+        <w:drawing>
+          <wp:inline distT="0" distB="0" distL="0" distR="0" wp14:anchorId="1AF4231E" wp14:editId="22F3EE79">
+            <wp:extent cx="6043930" cy="2914015"/>
+            <wp:effectExtent l="0" t="0" r="0" b="635"/>
+            <wp:docPr id="19" name="Imagen 19"/>
+            <wp:cNvGraphicFramePr>
+              <a:graphicFrameLocks xmlns:a="http://schemas.openxmlformats.org/drawingml/2006/main" noChangeAspect="1"/>
+            </wp:cNvGraphicFramePr>
+            <a:graphic xmlns:a="http://schemas.openxmlformats.org/drawingml/2006/main">
+              <a:graphicData uri="http://schemas.openxmlformats.org/drawingml/2006/picture">
+                <pic:pic xmlns:pic="http://schemas.openxmlformats.org/drawingml/2006/picture">
+                  <pic:nvPicPr>
+                    <pic:cNvPr id="1" name=""/>
+                    <pic:cNvPicPr/>
+                  </pic:nvPicPr>
+                  <pic:blipFill>
+                    <a:blip r:embed="rId32"/>
+                    <a:stretch>
+                      <a:fillRect/>
+                    </a:stretch>
+                  </pic:blipFill>
+                  <pic:spPr>
+                    <a:xfrm>
+                      <a:off x="0" y="0"/>
                       <a:ext cx="6043930" cy="2914015"/>
                     </a:xfrm>
                     <a:prstGeom prst="rect">
@@ -1546,10 +2110,13 @@
       </w:r>
       <w:proofErr w:type="spellEnd"/>
       <w:r>
-        <w:t xml:space="preserve"> = $1</w:t>
-      </w:r>
-      <w:r>
-        <w:t xml:space="preserve"> ($1 significa el dato q se le ingrese por ejemplo </w:t>
+        <w:t xml:space="preserve"> = $1 ($1 significa el dato q</w:t>
+      </w:r>
+      <w:r>
+        <w:t>ue</w:t>
+      </w:r>
+      <w:r>
+        <w:t xml:space="preserve"> se le ingrese por ejemplo </w:t>
       </w:r>
       <w:proofErr w:type="gramStart"/>
       <w:r>
@@ -1568,10 +2135,7 @@
       </w:r>
       <w:proofErr w:type="spellEnd"/>
       <w:r>
-        <w:t xml:space="preserve"> = </w:t>
-      </w:r>
-      <w:r>
-        <w:t>4)</w:t>
+        <w:t xml:space="preserve"> = 4)</w:t>
       </w:r>
     </w:p>
     <w:p>
@@ -1593,6 +2157,2180 @@
       <w:r>
         <w:t xml:space="preserve"> es 0, así que responde con 404</w:t>
       </w:r>
+    </w:p>
+    <w:p/>
+    <w:p/>
+    <w:p>
+      <w:pPr>
+        <w:pStyle w:val="Prrafodelista"/>
+        <w:numPr>
+          <w:ilvl w:val="0"/>
+          <w:numId w:val="4"/>
+        </w:numPr>
+      </w:pPr>
+      <w:r>
+        <w:t>Se corre el servidor</w:t>
+      </w:r>
+    </w:p>
+    <w:p>
+      <w:pPr>
+        <w:spacing w:line="259" w:lineRule="auto"/>
+        <w:ind w:firstLine="0"/>
+      </w:pPr>
+    </w:p>
+    <w:p>
+      <w:pPr>
+        <w:spacing w:line="259" w:lineRule="auto"/>
+        <w:ind w:firstLine="0"/>
+      </w:pPr>
+      <w:r>
+        <w:drawing>
+          <wp:inline distT="0" distB="0" distL="0" distR="0" wp14:anchorId="262AAC8A" wp14:editId="4E29FBCE">
+            <wp:extent cx="3962953" cy="1257475"/>
+            <wp:effectExtent l="0" t="0" r="0" b="0"/>
+            <wp:docPr id="17" name="Imagen 17"/>
+            <wp:cNvGraphicFramePr>
+              <a:graphicFrameLocks xmlns:a="http://schemas.openxmlformats.org/drawingml/2006/main" noChangeAspect="1"/>
+            </wp:cNvGraphicFramePr>
+            <a:graphic xmlns:a="http://schemas.openxmlformats.org/drawingml/2006/main">
+              <a:graphicData uri="http://schemas.openxmlformats.org/drawingml/2006/picture">
+                <pic:pic xmlns:pic="http://schemas.openxmlformats.org/drawingml/2006/picture">
+                  <pic:nvPicPr>
+                    <pic:cNvPr id="1" name=""/>
+                    <pic:cNvPicPr/>
+                  </pic:nvPicPr>
+                  <pic:blipFill>
+                    <a:blip r:embed="rId33"/>
+                    <a:stretch>
+                      <a:fillRect/>
+                    </a:stretch>
+                  </pic:blipFill>
+                  <pic:spPr>
+                    <a:xfrm>
+                      <a:off x="0" y="0"/>
+                      <a:ext cx="3962953" cy="1257475"/>
+                    </a:xfrm>
+                    <a:prstGeom prst="rect">
+                      <a:avLst/>
+                    </a:prstGeom>
+                  </pic:spPr>
+                </pic:pic>
+              </a:graphicData>
+            </a:graphic>
+          </wp:inline>
+        </w:drawing>
+      </w:r>
+    </w:p>
+    <w:p>
+      <w:pPr>
+        <w:spacing w:line="259" w:lineRule="auto"/>
+        <w:ind w:firstLine="0"/>
+      </w:pPr>
+      <w:r>
+        <w:br w:type="page"/>
+      </w:r>
+    </w:p>
+    <w:p>
+      <w:pPr>
+        <w:pStyle w:val="Prrafodelista"/>
+        <w:numPr>
+          <w:ilvl w:val="0"/>
+          <w:numId w:val="5"/>
+        </w:numPr>
+        <w:spacing w:line="259" w:lineRule="auto"/>
+      </w:pPr>
+      <w:r>
+        <w:lastRenderedPageBreak/>
+        <w:t>Probamos las peticiones para comprobar que están funcionando correctamente haremos la prueba con la tabla de restaurante</w:t>
+      </w:r>
+      <w:r>
+        <w:t xml:space="preserve"> en la aplicación </w:t>
+      </w:r>
+      <w:proofErr w:type="spellStart"/>
+      <w:r>
+        <w:t>postman</w:t>
+      </w:r>
+      <w:proofErr w:type="spellEnd"/>
+    </w:p>
+    <w:p>
+      <w:pPr>
+        <w:pStyle w:val="Prrafodelista"/>
+        <w:spacing w:line="259" w:lineRule="auto"/>
+        <w:ind w:firstLine="0"/>
+      </w:pPr>
+    </w:p>
+    <w:p>
+      <w:pPr>
+        <w:pStyle w:val="Prrafodelista"/>
+        <w:numPr>
+          <w:ilvl w:val="0"/>
+          <w:numId w:val="5"/>
+        </w:numPr>
+        <w:spacing w:line="259" w:lineRule="auto"/>
+      </w:pPr>
+      <w:r>
+        <w:t xml:space="preserve">Se ejecuta en </w:t>
+      </w:r>
+      <w:proofErr w:type="spellStart"/>
+      <w:r>
+        <w:t>get</w:t>
+      </w:r>
+      <w:proofErr w:type="spellEnd"/>
+      <w:r>
+        <w:t xml:space="preserve"> para traer los registros con </w:t>
+      </w:r>
+      <w:proofErr w:type="gramStart"/>
+      <w:r>
+        <w:t>la api</w:t>
+      </w:r>
+      <w:proofErr w:type="gramEnd"/>
+      <w:r>
+        <w:t xml:space="preserve"> de obtener </w:t>
+      </w:r>
+    </w:p>
+    <w:p>
+      <w:pPr>
+        <w:tabs>
+          <w:tab w:val="left" w:pos="3558"/>
+        </w:tabs>
+      </w:pPr>
+      <w:r>
+        <w:drawing>
+          <wp:inline distT="0" distB="0" distL="0" distR="0" wp14:anchorId="7E1D8D60" wp14:editId="017AFA68">
+            <wp:extent cx="5282005" cy="3145451"/>
+            <wp:effectExtent l="0" t="0" r="0" b="0"/>
+            <wp:docPr id="28" name="Imagen 28"/>
+            <wp:cNvGraphicFramePr>
+              <a:graphicFrameLocks xmlns:a="http://schemas.openxmlformats.org/drawingml/2006/main" noChangeAspect="1"/>
+            </wp:cNvGraphicFramePr>
+            <a:graphic xmlns:a="http://schemas.openxmlformats.org/drawingml/2006/main">
+              <a:graphicData uri="http://schemas.openxmlformats.org/drawingml/2006/picture">
+                <pic:pic xmlns:pic="http://schemas.openxmlformats.org/drawingml/2006/picture">
+                  <pic:nvPicPr>
+                    <pic:cNvPr id="1" name=""/>
+                    <pic:cNvPicPr/>
+                  </pic:nvPicPr>
+                  <pic:blipFill>
+                    <a:blip r:embed="rId34"/>
+                    <a:stretch>
+                      <a:fillRect/>
+                    </a:stretch>
+                  </pic:blipFill>
+                  <pic:spPr>
+                    <a:xfrm>
+                      <a:off x="0" y="0"/>
+                      <a:ext cx="5290770" cy="3150670"/>
+                    </a:xfrm>
+                    <a:prstGeom prst="rect">
+                      <a:avLst/>
+                    </a:prstGeom>
+                  </pic:spPr>
+                </pic:pic>
+              </a:graphicData>
+            </a:graphic>
+          </wp:inline>
+        </w:drawing>
+      </w:r>
+    </w:p>
+    <w:p>
+      <w:pPr>
+        <w:pStyle w:val="Prrafodelista"/>
+        <w:numPr>
+          <w:ilvl w:val="0"/>
+          <w:numId w:val="5"/>
+        </w:numPr>
+        <w:tabs>
+          <w:tab w:val="left" w:pos="3558"/>
+        </w:tabs>
+      </w:pPr>
+      <w:r>
+        <w:t xml:space="preserve">Se usa el post para </w:t>
+      </w:r>
+      <w:r>
+        <w:t>insertar un nuevo</w:t>
+      </w:r>
+      <w:bookmarkStart w:id="0" w:name="_GoBack"/>
+      <w:bookmarkEnd w:id="0"/>
+      <w:r>
+        <w:t xml:space="preserve"> registro con la api de insertar , para esto toca colocar los </w:t>
+      </w:r>
+      <w:proofErr w:type="spellStart"/>
+      <w:r>
+        <w:t>parametos</w:t>
+      </w:r>
+      <w:proofErr w:type="spellEnd"/>
+      <w:r>
+        <w:t xml:space="preserve"> en el apartado de </w:t>
+      </w:r>
+      <w:proofErr w:type="spellStart"/>
+      <w:r>
+        <w:t>body</w:t>
+      </w:r>
+      <w:proofErr w:type="spellEnd"/>
+    </w:p>
+    <w:p>
+      <w:pPr>
+        <w:pStyle w:val="Prrafodelista"/>
+        <w:tabs>
+          <w:tab w:val="left" w:pos="3558"/>
+        </w:tabs>
+        <w:ind w:firstLine="0"/>
+      </w:pPr>
+      <w:r>
+        <w:drawing>
+          <wp:inline distT="0" distB="0" distL="0" distR="0" wp14:anchorId="3EF529D8" wp14:editId="7E39B6AB">
+            <wp:extent cx="5163670" cy="3198133"/>
+            <wp:effectExtent l="0" t="0" r="0" b="2540"/>
+            <wp:docPr id="29" name="Imagen 29"/>
+            <wp:cNvGraphicFramePr>
+              <a:graphicFrameLocks xmlns:a="http://schemas.openxmlformats.org/drawingml/2006/main" noChangeAspect="1"/>
+            </wp:cNvGraphicFramePr>
+            <a:graphic xmlns:a="http://schemas.openxmlformats.org/drawingml/2006/main">
+              <a:graphicData uri="http://schemas.openxmlformats.org/drawingml/2006/picture">
+                <pic:pic xmlns:pic="http://schemas.openxmlformats.org/drawingml/2006/picture">
+                  <pic:nvPicPr>
+                    <pic:cNvPr id="1" name=""/>
+                    <pic:cNvPicPr/>
+                  </pic:nvPicPr>
+                  <pic:blipFill>
+                    <a:blip r:embed="rId35"/>
+                    <a:stretch>
+                      <a:fillRect/>
+                    </a:stretch>
+                  </pic:blipFill>
+                  <pic:spPr>
+                    <a:xfrm>
+                      <a:off x="0" y="0"/>
+                      <a:ext cx="5176758" cy="3206239"/>
+                    </a:xfrm>
+                    <a:prstGeom prst="rect">
+                      <a:avLst/>
+                    </a:prstGeom>
+                  </pic:spPr>
+                </pic:pic>
+              </a:graphicData>
+            </a:graphic>
+          </wp:inline>
+        </w:drawing>
+      </w:r>
+    </w:p>
+    <w:p>
+      <w:pPr>
+        <w:pStyle w:val="Prrafodelista"/>
+        <w:tabs>
+          <w:tab w:val="left" w:pos="3558"/>
+        </w:tabs>
+        <w:ind w:firstLine="0"/>
+      </w:pPr>
+    </w:p>
+    <w:p>
+      <w:pPr>
+        <w:pStyle w:val="Prrafodelista"/>
+        <w:numPr>
+          <w:ilvl w:val="0"/>
+          <w:numId w:val="5"/>
+        </w:numPr>
+        <w:tabs>
+          <w:tab w:val="left" w:pos="3558"/>
+        </w:tabs>
+      </w:pPr>
+      <w:r>
+        <w:lastRenderedPageBreak/>
+        <w:t xml:space="preserve">Se usa </w:t>
+      </w:r>
+      <w:proofErr w:type="spellStart"/>
+      <w:r>
+        <w:t>put</w:t>
+      </w:r>
+      <w:proofErr w:type="spellEnd"/>
+      <w:r>
+        <w:t xml:space="preserve"> para modificar </w:t>
+      </w:r>
+      <w:r>
+        <w:t xml:space="preserve">algún parámetro de un </w:t>
+      </w:r>
+      <w:proofErr w:type="gramStart"/>
+      <w:r>
+        <w:t>registro ,</w:t>
+      </w:r>
+      <w:proofErr w:type="gramEnd"/>
+      <w:r>
+        <w:t xml:space="preserve"> para esto se tiene q escribir el parámetro que se desea cambiar con la api de actualizar</w:t>
+      </w:r>
+    </w:p>
+    <w:p>
+      <w:pPr>
+        <w:pStyle w:val="Prrafodelista"/>
+        <w:tabs>
+          <w:tab w:val="left" w:pos="3558"/>
+        </w:tabs>
+        <w:ind w:firstLine="0"/>
+      </w:pPr>
+    </w:p>
+    <w:p>
+      <w:pPr>
+        <w:pStyle w:val="Prrafodelista"/>
+        <w:tabs>
+          <w:tab w:val="left" w:pos="3558"/>
+        </w:tabs>
+        <w:ind w:firstLine="0"/>
+      </w:pPr>
+      <w:r>
+        <w:drawing>
+          <wp:inline distT="0" distB="0" distL="0" distR="0" wp14:anchorId="09FE3EB2" wp14:editId="550A6BB7">
+            <wp:extent cx="4959275" cy="3601961"/>
+            <wp:effectExtent l="0" t="0" r="0" b="0"/>
+            <wp:docPr id="30" name="Imagen 30"/>
+            <wp:cNvGraphicFramePr>
+              <a:graphicFrameLocks xmlns:a="http://schemas.openxmlformats.org/drawingml/2006/main" noChangeAspect="1"/>
+            </wp:cNvGraphicFramePr>
+            <a:graphic xmlns:a="http://schemas.openxmlformats.org/drawingml/2006/main">
+              <a:graphicData uri="http://schemas.openxmlformats.org/drawingml/2006/picture">
+                <pic:pic xmlns:pic="http://schemas.openxmlformats.org/drawingml/2006/picture">
+                  <pic:nvPicPr>
+                    <pic:cNvPr id="1" name=""/>
+                    <pic:cNvPicPr/>
+                  </pic:nvPicPr>
+                  <pic:blipFill>
+                    <a:blip r:embed="rId36"/>
+                    <a:stretch>
+                      <a:fillRect/>
+                    </a:stretch>
+                  </pic:blipFill>
+                  <pic:spPr>
+                    <a:xfrm>
+                      <a:off x="0" y="0"/>
+                      <a:ext cx="4965956" cy="3606813"/>
+                    </a:xfrm>
+                    <a:prstGeom prst="rect">
+                      <a:avLst/>
+                    </a:prstGeom>
+                  </pic:spPr>
+                </pic:pic>
+              </a:graphicData>
+            </a:graphic>
+          </wp:inline>
+        </w:drawing>
+      </w:r>
+    </w:p>
+    <w:p>
+      <w:pPr>
+        <w:pStyle w:val="Prrafodelista"/>
+        <w:numPr>
+          <w:ilvl w:val="0"/>
+          <w:numId w:val="5"/>
+        </w:numPr>
+        <w:tabs>
+          <w:tab w:val="left" w:pos="3558"/>
+        </w:tabs>
+      </w:pPr>
+      <w:r>
+        <w:t xml:space="preserve">Se usa del para eliminar un registro, para esto se tiene que ingresar la id del registro que se desea eliminar con </w:t>
+      </w:r>
+      <w:proofErr w:type="gramStart"/>
+      <w:r>
+        <w:t>la api</w:t>
+      </w:r>
+      <w:proofErr w:type="gramEnd"/>
+      <w:r>
+        <w:t xml:space="preserve"> de eliminar</w:t>
+      </w:r>
+    </w:p>
+    <w:p>
+      <w:pPr>
+        <w:pStyle w:val="Prrafodelista"/>
+        <w:tabs>
+          <w:tab w:val="left" w:pos="3558"/>
+        </w:tabs>
+        <w:ind w:firstLine="0"/>
+      </w:pPr>
+      <w:r>
+        <w:drawing>
+          <wp:inline distT="0" distB="0" distL="0" distR="0" wp14:anchorId="346CACB0" wp14:editId="0CC179A2">
+            <wp:extent cx="4931649" cy="2893807"/>
+            <wp:effectExtent l="0" t="0" r="2540" b="1905"/>
+            <wp:docPr id="31" name="Imagen 31"/>
+            <wp:cNvGraphicFramePr>
+              <a:graphicFrameLocks xmlns:a="http://schemas.openxmlformats.org/drawingml/2006/main" noChangeAspect="1"/>
+            </wp:cNvGraphicFramePr>
+            <a:graphic xmlns:a="http://schemas.openxmlformats.org/drawingml/2006/main">
+              <a:graphicData uri="http://schemas.openxmlformats.org/drawingml/2006/picture">
+                <pic:pic xmlns:pic="http://schemas.openxmlformats.org/drawingml/2006/picture">
+                  <pic:nvPicPr>
+                    <pic:cNvPr id="1" name=""/>
+                    <pic:cNvPicPr/>
+                  </pic:nvPicPr>
+                  <pic:blipFill>
+                    <a:blip r:embed="rId37"/>
+                    <a:stretch>
+                      <a:fillRect/>
+                    </a:stretch>
+                  </pic:blipFill>
+                  <pic:spPr>
+                    <a:xfrm>
+                      <a:off x="0" y="0"/>
+                      <a:ext cx="4943649" cy="2900848"/>
+                    </a:xfrm>
+                    <a:prstGeom prst="rect">
+                      <a:avLst/>
+                    </a:prstGeom>
+                  </pic:spPr>
+                </pic:pic>
+              </a:graphicData>
+            </a:graphic>
+          </wp:inline>
+        </w:drawing>
+      </w:r>
+    </w:p>
+    <w:p>
+      <w:pPr>
+        <w:spacing w:line="259" w:lineRule="auto"/>
+        <w:ind w:firstLine="0"/>
+      </w:pPr>
+      <w:r>
+        <w:br w:type="page"/>
+      </w:r>
+    </w:p>
+    <w:p>
+      <w:pPr>
+        <w:pStyle w:val="Prrafodelista"/>
+        <w:numPr>
+          <w:ilvl w:val="0"/>
+          <w:numId w:val="5"/>
+        </w:numPr>
+        <w:tabs>
+          <w:tab w:val="left" w:pos="3558"/>
+        </w:tabs>
+      </w:pPr>
+      <w:r>
+        <w:lastRenderedPageBreak/>
+        <w:t>Se crea el archivo de consultas</w:t>
+      </w:r>
+    </w:p>
+    <w:p>
+      <w:pPr>
+        <w:tabs>
+          <w:tab w:val="left" w:pos="3558"/>
+        </w:tabs>
+        <w:ind w:left="360" w:firstLine="0"/>
+      </w:pPr>
+      <w:r>
+        <w:drawing>
+          <wp:inline distT="0" distB="0" distL="0" distR="0" wp14:anchorId="78F7AA0A" wp14:editId="50433CD0">
+            <wp:extent cx="2781688" cy="1524213"/>
+            <wp:effectExtent l="0" t="0" r="0" b="0"/>
+            <wp:docPr id="32" name="Imagen 32"/>
+            <wp:cNvGraphicFramePr>
+              <a:graphicFrameLocks xmlns:a="http://schemas.openxmlformats.org/drawingml/2006/main" noChangeAspect="1"/>
+            </wp:cNvGraphicFramePr>
+            <a:graphic xmlns:a="http://schemas.openxmlformats.org/drawingml/2006/main">
+              <a:graphicData uri="http://schemas.openxmlformats.org/drawingml/2006/picture">
+                <pic:pic xmlns:pic="http://schemas.openxmlformats.org/drawingml/2006/picture">
+                  <pic:nvPicPr>
+                    <pic:cNvPr id="1" name=""/>
+                    <pic:cNvPicPr/>
+                  </pic:nvPicPr>
+                  <pic:blipFill>
+                    <a:blip r:embed="rId38"/>
+                    <a:stretch>
+                      <a:fillRect/>
+                    </a:stretch>
+                  </pic:blipFill>
+                  <pic:spPr>
+                    <a:xfrm>
+                      <a:off x="0" y="0"/>
+                      <a:ext cx="2781688" cy="1524213"/>
+                    </a:xfrm>
+                    <a:prstGeom prst="rect">
+                      <a:avLst/>
+                    </a:prstGeom>
+                  </pic:spPr>
+                </pic:pic>
+              </a:graphicData>
+            </a:graphic>
+          </wp:inline>
+        </w:drawing>
+      </w:r>
+    </w:p>
+    <w:p>
+      <w:pPr>
+        <w:pStyle w:val="Prrafodelista"/>
+        <w:numPr>
+          <w:ilvl w:val="0"/>
+          <w:numId w:val="5"/>
+        </w:numPr>
+        <w:tabs>
+          <w:tab w:val="left" w:pos="3558"/>
+        </w:tabs>
+      </w:pPr>
+      <w:r>
+        <w:t>Se agrega la conexión al archivo</w:t>
+      </w:r>
+    </w:p>
+    <w:p>
+      <w:pPr>
+        <w:tabs>
+          <w:tab w:val="left" w:pos="3558"/>
+        </w:tabs>
+        <w:ind w:left="360" w:firstLine="0"/>
+      </w:pPr>
+      <w:r>
+        <w:drawing>
+          <wp:inline distT="0" distB="0" distL="0" distR="0" wp14:anchorId="1B26E0BE" wp14:editId="3D88A560">
+            <wp:extent cx="3972479" cy="1543265"/>
+            <wp:effectExtent l="0" t="0" r="9525" b="0"/>
+            <wp:docPr id="33" name="Imagen 33"/>
+            <wp:cNvGraphicFramePr>
+              <a:graphicFrameLocks xmlns:a="http://schemas.openxmlformats.org/drawingml/2006/main" noChangeAspect="1"/>
+            </wp:cNvGraphicFramePr>
+            <a:graphic xmlns:a="http://schemas.openxmlformats.org/drawingml/2006/main">
+              <a:graphicData uri="http://schemas.openxmlformats.org/drawingml/2006/picture">
+                <pic:pic xmlns:pic="http://schemas.openxmlformats.org/drawingml/2006/picture">
+                  <pic:nvPicPr>
+                    <pic:cNvPr id="1" name=""/>
+                    <pic:cNvPicPr/>
+                  </pic:nvPicPr>
+                  <pic:blipFill>
+                    <a:blip r:embed="rId39"/>
+                    <a:stretch>
+                      <a:fillRect/>
+                    </a:stretch>
+                  </pic:blipFill>
+                  <pic:spPr>
+                    <a:xfrm>
+                      <a:off x="0" y="0"/>
+                      <a:ext cx="3972479" cy="1543265"/>
+                    </a:xfrm>
+                    <a:prstGeom prst="rect">
+                      <a:avLst/>
+                    </a:prstGeom>
+                  </pic:spPr>
+                </pic:pic>
+              </a:graphicData>
+            </a:graphic>
+          </wp:inline>
+        </w:drawing>
+      </w:r>
+    </w:p>
+    <w:p>
+      <w:pPr>
+        <w:spacing w:line="259" w:lineRule="auto"/>
+        <w:ind w:firstLine="0"/>
+      </w:pPr>
+      <w:r>
+        <w:br w:type="page"/>
+      </w:r>
+    </w:p>
+    <w:p>
+      <w:pPr>
+        <w:tabs>
+          <w:tab w:val="left" w:pos="3558"/>
+        </w:tabs>
+        <w:ind w:left="360" w:firstLine="0"/>
+      </w:pPr>
+    </w:p>
+    <w:p>
+      <w:pPr>
+        <w:pStyle w:val="Prrafodelista"/>
+        <w:numPr>
+          <w:ilvl w:val="0"/>
+          <w:numId w:val="5"/>
+        </w:numPr>
+        <w:tabs>
+          <w:tab w:val="left" w:pos="3558"/>
+        </w:tabs>
+      </w:pPr>
+      <w:r>
+        <w:t xml:space="preserve">S e crea </w:t>
+      </w:r>
+      <w:proofErr w:type="gramStart"/>
+      <w:r>
+        <w:t>la api</w:t>
+      </w:r>
+      <w:proofErr w:type="gramEnd"/>
+      <w:r>
+        <w:t xml:space="preserve"> para obtener </w:t>
+      </w:r>
+      <w:r>
+        <w:t>productos de un pedido específico</w:t>
+      </w:r>
+    </w:p>
+    <w:p>
+      <w:pPr>
+        <w:pStyle w:val="Prrafodelista"/>
+        <w:tabs>
+          <w:tab w:val="left" w:pos="3558"/>
+        </w:tabs>
+        <w:ind w:firstLine="0"/>
+      </w:pPr>
+    </w:p>
+    <w:p>
+      <w:pPr>
+        <w:pStyle w:val="Prrafodelista"/>
+        <w:tabs>
+          <w:tab w:val="left" w:pos="3558"/>
+        </w:tabs>
+        <w:ind w:left="360" w:firstLine="0"/>
+      </w:pPr>
+      <w:r>
+        <w:drawing>
+          <wp:inline distT="0" distB="0" distL="0" distR="0" wp14:anchorId="297FEC7B" wp14:editId="2EC56353">
+            <wp:extent cx="6043930" cy="1689100"/>
+            <wp:effectExtent l="0" t="0" r="0" b="6350"/>
+            <wp:docPr id="34" name="Imagen 34"/>
+            <wp:cNvGraphicFramePr>
+              <a:graphicFrameLocks xmlns:a="http://schemas.openxmlformats.org/drawingml/2006/main" noChangeAspect="1"/>
+            </wp:cNvGraphicFramePr>
+            <a:graphic xmlns:a="http://schemas.openxmlformats.org/drawingml/2006/main">
+              <a:graphicData uri="http://schemas.openxmlformats.org/drawingml/2006/picture">
+                <pic:pic xmlns:pic="http://schemas.openxmlformats.org/drawingml/2006/picture">
+                  <pic:nvPicPr>
+                    <pic:cNvPr id="1" name=""/>
+                    <pic:cNvPicPr/>
+                  </pic:nvPicPr>
+                  <pic:blipFill>
+                    <a:blip r:embed="rId40"/>
+                    <a:stretch>
+                      <a:fillRect/>
+                    </a:stretch>
+                  </pic:blipFill>
+                  <pic:spPr>
+                    <a:xfrm>
+                      <a:off x="0" y="0"/>
+                      <a:ext cx="6043930" cy="1689100"/>
+                    </a:xfrm>
+                    <a:prstGeom prst="rect">
+                      <a:avLst/>
+                    </a:prstGeom>
+                  </pic:spPr>
+                </pic:pic>
+              </a:graphicData>
+            </a:graphic>
+          </wp:inline>
+        </w:drawing>
+      </w:r>
+    </w:p>
+    <w:p>
+      <w:pPr>
+        <w:pStyle w:val="Prrafodelista"/>
+        <w:tabs>
+          <w:tab w:val="left" w:pos="3558"/>
+        </w:tabs>
+        <w:ind w:left="360" w:firstLine="0"/>
+      </w:pPr>
+    </w:p>
+    <w:p>
+      <w:pPr>
+        <w:pStyle w:val="Prrafodelista"/>
+        <w:numPr>
+          <w:ilvl w:val="0"/>
+          <w:numId w:val="5"/>
+        </w:numPr>
+        <w:tabs>
+          <w:tab w:val="left" w:pos="3558"/>
+        </w:tabs>
+      </w:pPr>
+      <w:proofErr w:type="spellStart"/>
+      <w:proofErr w:type="gramStart"/>
+      <w:r>
+        <w:t>router.get</w:t>
+      </w:r>
+      <w:proofErr w:type="spellEnd"/>
+      <w:r>
+        <w:t>(</w:t>
+      </w:r>
+      <w:proofErr w:type="gramEnd"/>
+      <w:r>
+        <w:t>) crea una ruta GET</w:t>
+      </w:r>
+    </w:p>
+    <w:p>
+      <w:pPr>
+        <w:pStyle w:val="Prrafodelista"/>
+        <w:tabs>
+          <w:tab w:val="left" w:pos="3558"/>
+        </w:tabs>
+        <w:ind w:left="360" w:firstLine="0"/>
+      </w:pPr>
+    </w:p>
+    <w:p>
+      <w:pPr>
+        <w:pStyle w:val="Prrafodelista"/>
+        <w:numPr>
+          <w:ilvl w:val="0"/>
+          <w:numId w:val="5"/>
+        </w:numPr>
+        <w:tabs>
+          <w:tab w:val="left" w:pos="3558"/>
+        </w:tabs>
+      </w:pPr>
+      <w:proofErr w:type="spellStart"/>
+      <w:r>
+        <w:t>req.params.id</w:t>
+      </w:r>
+      <w:proofErr w:type="spellEnd"/>
+      <w:r>
+        <w:t xml:space="preserve"> </w:t>
+      </w:r>
+      <w:r>
+        <w:t>se pide el parámetro de</w:t>
+      </w:r>
+      <w:r>
+        <w:t>l ID del pedido desde la URL.</w:t>
+      </w:r>
+    </w:p>
+    <w:p>
+      <w:pPr>
+        <w:tabs>
+          <w:tab w:val="left" w:pos="3558"/>
+        </w:tabs>
+        <w:ind w:firstLine="0"/>
+      </w:pPr>
+    </w:p>
+    <w:p>
+      <w:pPr>
+        <w:pStyle w:val="Prrafodelista"/>
+        <w:numPr>
+          <w:ilvl w:val="0"/>
+          <w:numId w:val="5"/>
+        </w:numPr>
+        <w:tabs>
+          <w:tab w:val="left" w:pos="3558"/>
+        </w:tabs>
+      </w:pPr>
+      <w:r>
+        <w:t>INNER JOIN vincula productos con su detalle en el pedido</w:t>
+      </w:r>
+      <w:r>
+        <w:t xml:space="preserve"> haciendo una consulta SQL</w:t>
+      </w:r>
+    </w:p>
+    <w:p>
+      <w:pPr>
+        <w:pStyle w:val="Prrafodelista"/>
+        <w:tabs>
+          <w:tab w:val="left" w:pos="3558"/>
+        </w:tabs>
+        <w:ind w:left="360" w:firstLine="0"/>
+      </w:pPr>
+    </w:p>
+    <w:p>
+      <w:pPr>
+        <w:pStyle w:val="Prrafodelista"/>
+        <w:numPr>
+          <w:ilvl w:val="0"/>
+          <w:numId w:val="5"/>
+        </w:numPr>
+        <w:tabs>
+          <w:tab w:val="left" w:pos="3558"/>
+        </w:tabs>
+      </w:pPr>
+      <w:r>
+        <w:t xml:space="preserve">Se usa </w:t>
+      </w:r>
+      <w:proofErr w:type="spellStart"/>
+      <w:proofErr w:type="gramStart"/>
+      <w:r>
+        <w:t>client.query</w:t>
+      </w:r>
+      <w:proofErr w:type="spellEnd"/>
+      <w:proofErr w:type="gramEnd"/>
+      <w:r>
+        <w:t>() para ejecutar la consulta en PostgreSQL.</w:t>
+      </w:r>
+    </w:p>
+    <w:p>
+      <w:pPr>
+        <w:pStyle w:val="Prrafodelista"/>
+        <w:tabs>
+          <w:tab w:val="left" w:pos="3558"/>
+        </w:tabs>
+        <w:ind w:left="360" w:firstLine="0"/>
+      </w:pPr>
+    </w:p>
+    <w:p>
+      <w:pPr>
+        <w:pStyle w:val="Prrafodelista"/>
+        <w:numPr>
+          <w:ilvl w:val="0"/>
+          <w:numId w:val="5"/>
+        </w:numPr>
+        <w:tabs>
+          <w:tab w:val="left" w:pos="3558"/>
+        </w:tabs>
+      </w:pPr>
+      <w:r>
+        <w:t>Si va bien, responde con 200 OK y un JSON con los productos del pedido.</w:t>
+      </w:r>
+    </w:p>
+    <w:p>
+      <w:pPr>
+        <w:pStyle w:val="Prrafodelista"/>
+        <w:tabs>
+          <w:tab w:val="left" w:pos="3558"/>
+        </w:tabs>
+        <w:ind w:left="360" w:firstLine="0"/>
+      </w:pPr>
+    </w:p>
+    <w:p>
+      <w:pPr>
+        <w:pStyle w:val="Prrafodelista"/>
+        <w:numPr>
+          <w:ilvl w:val="0"/>
+          <w:numId w:val="5"/>
+        </w:numPr>
+        <w:tabs>
+          <w:tab w:val="left" w:pos="3558"/>
+        </w:tabs>
+      </w:pPr>
+      <w:r>
+        <w:t xml:space="preserve">Si ocurre un error, devuelve 500 </w:t>
+      </w:r>
+      <w:proofErr w:type="spellStart"/>
+      <w:r>
+        <w:t>Internal</w:t>
+      </w:r>
+      <w:proofErr w:type="spellEnd"/>
+      <w:r>
+        <w:t xml:space="preserve"> Server Error</w:t>
+      </w:r>
+    </w:p>
+    <w:p>
+      <w:pPr>
+        <w:spacing w:line="259" w:lineRule="auto"/>
+        <w:ind w:firstLine="0"/>
+      </w:pPr>
+      <w:r>
+        <w:br w:type="page"/>
+      </w:r>
+    </w:p>
+    <w:p>
+      <w:pPr>
+        <w:pStyle w:val="Prrafodelista"/>
+        <w:numPr>
+          <w:ilvl w:val="0"/>
+          <w:numId w:val="5"/>
+        </w:numPr>
+        <w:tabs>
+          <w:tab w:val="left" w:pos="3558"/>
+        </w:tabs>
+      </w:pPr>
+      <w:r>
+        <w:lastRenderedPageBreak/>
+        <w:t xml:space="preserve">Se crea </w:t>
+      </w:r>
+      <w:proofErr w:type="gramStart"/>
+      <w:r>
+        <w:t>la api</w:t>
+      </w:r>
+      <w:proofErr w:type="gramEnd"/>
+      <w:r>
+        <w:t xml:space="preserve"> de </w:t>
+      </w:r>
+      <w:r>
+        <w:t>Obtener los productos más vendidos</w:t>
+      </w:r>
+    </w:p>
+    <w:p>
+      <w:pPr>
+        <w:tabs>
+          <w:tab w:val="left" w:pos="3558"/>
+        </w:tabs>
+        <w:ind w:left="360" w:firstLine="0"/>
+      </w:pPr>
+      <w:r>
+        <w:drawing>
+          <wp:inline distT="0" distB="0" distL="0" distR="0" wp14:anchorId="6B9187DB" wp14:editId="3FA9A1B2">
+            <wp:extent cx="6043930" cy="2428875"/>
+            <wp:effectExtent l="0" t="0" r="0" b="9525"/>
+            <wp:docPr id="35" name="Imagen 35"/>
+            <wp:cNvGraphicFramePr>
+              <a:graphicFrameLocks xmlns:a="http://schemas.openxmlformats.org/drawingml/2006/main" noChangeAspect="1"/>
+            </wp:cNvGraphicFramePr>
+            <a:graphic xmlns:a="http://schemas.openxmlformats.org/drawingml/2006/main">
+              <a:graphicData uri="http://schemas.openxmlformats.org/drawingml/2006/picture">
+                <pic:pic xmlns:pic="http://schemas.openxmlformats.org/drawingml/2006/picture">
+                  <pic:nvPicPr>
+                    <pic:cNvPr id="1" name=""/>
+                    <pic:cNvPicPr/>
+                  </pic:nvPicPr>
+                  <pic:blipFill>
+                    <a:blip r:embed="rId41"/>
+                    <a:stretch>
+                      <a:fillRect/>
+                    </a:stretch>
+                  </pic:blipFill>
+                  <pic:spPr>
+                    <a:xfrm>
+                      <a:off x="0" y="0"/>
+                      <a:ext cx="6043930" cy="2428875"/>
+                    </a:xfrm>
+                    <a:prstGeom prst="rect">
+                      <a:avLst/>
+                    </a:prstGeom>
+                  </pic:spPr>
+                </pic:pic>
+              </a:graphicData>
+            </a:graphic>
+          </wp:inline>
+        </w:drawing>
+      </w:r>
+    </w:p>
+    <w:p>
+      <w:pPr>
+        <w:pStyle w:val="Prrafodelista"/>
+        <w:numPr>
+          <w:ilvl w:val="0"/>
+          <w:numId w:val="6"/>
+        </w:numPr>
+        <w:tabs>
+          <w:tab w:val="left" w:pos="3558"/>
+        </w:tabs>
+      </w:pPr>
+      <w:proofErr w:type="spellStart"/>
+      <w:proofErr w:type="gramStart"/>
+      <w:r>
+        <w:t>router.get</w:t>
+      </w:r>
+      <w:proofErr w:type="spellEnd"/>
+      <w:r>
+        <w:t>(</w:t>
+      </w:r>
+      <w:proofErr w:type="gramEnd"/>
+      <w:r>
+        <w:t xml:space="preserve">) </w:t>
+      </w:r>
+      <w:r>
+        <w:t xml:space="preserve">se utiliza para usar la ruta de </w:t>
+      </w:r>
+      <w:r>
+        <w:t xml:space="preserve"> GET.</w:t>
+      </w:r>
+    </w:p>
+    <w:p>
+      <w:pPr>
+        <w:pStyle w:val="Prrafodelista"/>
+        <w:tabs>
+          <w:tab w:val="left" w:pos="3558"/>
+        </w:tabs>
+        <w:ind w:left="1080" w:firstLine="0"/>
+      </w:pPr>
+    </w:p>
+    <w:p>
+      <w:pPr>
+        <w:pStyle w:val="Prrafodelista"/>
+        <w:numPr>
+          <w:ilvl w:val="0"/>
+          <w:numId w:val="6"/>
+        </w:numPr>
+        <w:tabs>
+          <w:tab w:val="left" w:pos="3558"/>
+        </w:tabs>
+      </w:pPr>
+      <w:proofErr w:type="spellStart"/>
+      <w:proofErr w:type="gramStart"/>
+      <w:r>
+        <w:t>req.params</w:t>
+      </w:r>
+      <w:proofErr w:type="gramEnd"/>
+      <w:r>
+        <w:t>.cantidad</w:t>
+      </w:r>
+      <w:proofErr w:type="spellEnd"/>
+      <w:r>
+        <w:t xml:space="preserve"> indica</w:t>
+      </w:r>
+      <w:r>
+        <w:t xml:space="preserve"> que requiere el parámetro de cantidad ,el cual debe indicar el mínimo de unidades vendidas</w:t>
+      </w:r>
+    </w:p>
+    <w:p>
+      <w:pPr>
+        <w:pStyle w:val="Prrafodelista"/>
+        <w:tabs>
+          <w:tab w:val="left" w:pos="3558"/>
+        </w:tabs>
+        <w:ind w:left="1080" w:firstLine="0"/>
+      </w:pPr>
+    </w:p>
+    <w:p>
+      <w:pPr>
+        <w:pStyle w:val="Prrafodelista"/>
+        <w:numPr>
+          <w:ilvl w:val="0"/>
+          <w:numId w:val="6"/>
+        </w:numPr>
+        <w:tabs>
+          <w:tab w:val="left" w:pos="3558"/>
+        </w:tabs>
+      </w:pPr>
+      <w:r>
+        <w:t xml:space="preserve">La consulta </w:t>
+      </w:r>
+      <w:r>
+        <w:t xml:space="preserve">se </w:t>
+      </w:r>
+      <w:r>
+        <w:t>agrupa por producto y suma cuántas veces se ha vendido.</w:t>
+      </w:r>
+    </w:p>
+    <w:p>
+      <w:pPr>
+        <w:pStyle w:val="Prrafodelista"/>
+        <w:tabs>
+          <w:tab w:val="left" w:pos="3558"/>
+        </w:tabs>
+        <w:ind w:left="1080" w:firstLine="0"/>
+      </w:pPr>
+    </w:p>
+    <w:p>
+      <w:pPr>
+        <w:pStyle w:val="Prrafodelista"/>
+        <w:numPr>
+          <w:ilvl w:val="0"/>
+          <w:numId w:val="6"/>
+        </w:numPr>
+        <w:tabs>
+          <w:tab w:val="left" w:pos="3558"/>
+        </w:tabs>
+      </w:pPr>
+      <w:r>
+        <w:t>Solo se devuelven productos con ventas mayores a cantidad</w:t>
+      </w:r>
+    </w:p>
+    <w:p>
+      <w:pPr>
+        <w:pStyle w:val="Prrafodelista"/>
+        <w:tabs>
+          <w:tab w:val="left" w:pos="3558"/>
+        </w:tabs>
+        <w:ind w:left="1080" w:firstLine="0"/>
+      </w:pPr>
+    </w:p>
+    <w:p>
+      <w:pPr>
+        <w:pStyle w:val="Prrafodelista"/>
+        <w:numPr>
+          <w:ilvl w:val="0"/>
+          <w:numId w:val="6"/>
+        </w:numPr>
+        <w:tabs>
+          <w:tab w:val="left" w:pos="3558"/>
+        </w:tabs>
+      </w:pPr>
+      <w:r>
+        <w:t xml:space="preserve">Si la consulta salió correctamente responde con el </w:t>
+      </w:r>
+      <w:proofErr w:type="spellStart"/>
+      <w:r>
+        <w:t>codigo</w:t>
+      </w:r>
+      <w:proofErr w:type="spellEnd"/>
+      <w:r>
+        <w:t xml:space="preserve"> 200 con los productos más vendidos, ordenados de mayor a menor.</w:t>
+      </w:r>
+    </w:p>
+    <w:p>
+      <w:pPr>
+        <w:pStyle w:val="Prrafodelista"/>
+        <w:tabs>
+          <w:tab w:val="left" w:pos="3558"/>
+        </w:tabs>
+        <w:ind w:left="1080" w:firstLine="0"/>
+      </w:pPr>
+    </w:p>
+    <w:p>
+      <w:pPr>
+        <w:pStyle w:val="Prrafodelista"/>
+        <w:numPr>
+          <w:ilvl w:val="0"/>
+          <w:numId w:val="6"/>
+        </w:numPr>
+        <w:tabs>
+          <w:tab w:val="left" w:pos="3558"/>
+        </w:tabs>
+      </w:pPr>
+      <w:r>
+        <w:t>Si hay error, se devuelve 500.</w:t>
+      </w:r>
+    </w:p>
+    <w:p>
+      <w:pPr>
+        <w:spacing w:line="259" w:lineRule="auto"/>
+        <w:ind w:firstLine="0"/>
+      </w:pPr>
+      <w:r>
+        <w:br w:type="page"/>
+      </w:r>
+    </w:p>
+    <w:p>
+      <w:pPr>
+        <w:pStyle w:val="Prrafodelista"/>
+        <w:numPr>
+          <w:ilvl w:val="0"/>
+          <w:numId w:val="6"/>
+        </w:numPr>
+        <w:tabs>
+          <w:tab w:val="left" w:pos="3558"/>
+        </w:tabs>
+      </w:pPr>
+      <w:r>
+        <w:lastRenderedPageBreak/>
+        <w:t xml:space="preserve">Se crea </w:t>
+      </w:r>
+      <w:proofErr w:type="gramStart"/>
+      <w:r>
+        <w:t>la api</w:t>
+      </w:r>
+      <w:proofErr w:type="gramEnd"/>
+      <w:r>
+        <w:t xml:space="preserve"> de </w:t>
+      </w:r>
+      <w:r>
+        <w:t>Obtener el total de ventas por restaurante</w:t>
+      </w:r>
+    </w:p>
+    <w:p>
+      <w:pPr>
+        <w:tabs>
+          <w:tab w:val="left" w:pos="3558"/>
+        </w:tabs>
+      </w:pPr>
+      <w:r>
+        <w:drawing>
+          <wp:inline distT="0" distB="0" distL="0" distR="0" wp14:anchorId="577E515D" wp14:editId="01979E97">
+            <wp:extent cx="6043930" cy="2150110"/>
+            <wp:effectExtent l="0" t="0" r="0" b="2540"/>
+            <wp:docPr id="39" name="Imagen 39"/>
+            <wp:cNvGraphicFramePr>
+              <a:graphicFrameLocks xmlns:a="http://schemas.openxmlformats.org/drawingml/2006/main" noChangeAspect="1"/>
+            </wp:cNvGraphicFramePr>
+            <a:graphic xmlns:a="http://schemas.openxmlformats.org/drawingml/2006/main">
+              <a:graphicData uri="http://schemas.openxmlformats.org/drawingml/2006/picture">
+                <pic:pic xmlns:pic="http://schemas.openxmlformats.org/drawingml/2006/picture">
+                  <pic:nvPicPr>
+                    <pic:cNvPr id="1" name=""/>
+                    <pic:cNvPicPr/>
+                  </pic:nvPicPr>
+                  <pic:blipFill>
+                    <a:blip r:embed="rId42"/>
+                    <a:stretch>
+                      <a:fillRect/>
+                    </a:stretch>
+                  </pic:blipFill>
+                  <pic:spPr>
+                    <a:xfrm>
+                      <a:off x="0" y="0"/>
+                      <a:ext cx="6043930" cy="2150110"/>
+                    </a:xfrm>
+                    <a:prstGeom prst="rect">
+                      <a:avLst/>
+                    </a:prstGeom>
+                  </pic:spPr>
+                </pic:pic>
+              </a:graphicData>
+            </a:graphic>
+          </wp:inline>
+        </w:drawing>
+      </w:r>
+    </w:p>
+    <w:p>
+      <w:pPr>
+        <w:pStyle w:val="Prrafodelista"/>
+        <w:numPr>
+          <w:ilvl w:val="0"/>
+          <w:numId w:val="9"/>
+        </w:numPr>
+        <w:tabs>
+          <w:tab w:val="left" w:pos="3558"/>
+        </w:tabs>
+      </w:pPr>
+      <w:proofErr w:type="spellStart"/>
+      <w:r>
+        <w:t>req.params.id</w:t>
+      </w:r>
+      <w:proofErr w:type="spellEnd"/>
+      <w:r>
+        <w:t xml:space="preserve"> toma el ID del restaurante enviado en la URL.</w:t>
+      </w:r>
+    </w:p>
+    <w:p>
+      <w:pPr>
+        <w:pStyle w:val="Prrafodelista"/>
+        <w:tabs>
+          <w:tab w:val="left" w:pos="3558"/>
+        </w:tabs>
+        <w:ind w:left="1429" w:firstLine="0"/>
+      </w:pPr>
+    </w:p>
+    <w:p>
+      <w:pPr>
+        <w:pStyle w:val="Prrafodelista"/>
+        <w:numPr>
+          <w:ilvl w:val="0"/>
+          <w:numId w:val="9"/>
+        </w:numPr>
+        <w:tabs>
+          <w:tab w:val="left" w:pos="3558"/>
+        </w:tabs>
+      </w:pPr>
+      <w:r>
+        <w:t>Suma (SUM) el total de todos los pedidos asociados a ese restaurante.</w:t>
+      </w:r>
+    </w:p>
+    <w:p>
+      <w:pPr>
+        <w:pStyle w:val="Prrafodelista"/>
+        <w:tabs>
+          <w:tab w:val="left" w:pos="3558"/>
+        </w:tabs>
+        <w:ind w:left="1429" w:firstLine="0"/>
+      </w:pPr>
+    </w:p>
+    <w:p>
+      <w:pPr>
+        <w:pStyle w:val="Prrafodelista"/>
+        <w:numPr>
+          <w:ilvl w:val="0"/>
+          <w:numId w:val="9"/>
+        </w:numPr>
+        <w:tabs>
+          <w:tab w:val="left" w:pos="3558"/>
+        </w:tabs>
+      </w:pPr>
+      <w:r>
+        <w:t>Usa INNER JOIN para conectar restaurante con pedido.</w:t>
+      </w:r>
+    </w:p>
+    <w:p>
+      <w:pPr>
+        <w:pStyle w:val="Prrafodelista"/>
+        <w:tabs>
+          <w:tab w:val="left" w:pos="3558"/>
+        </w:tabs>
+        <w:ind w:left="1429" w:firstLine="0"/>
+      </w:pPr>
+    </w:p>
+    <w:p>
+      <w:pPr>
+        <w:pStyle w:val="Prrafodelista"/>
+        <w:numPr>
+          <w:ilvl w:val="0"/>
+          <w:numId w:val="9"/>
+        </w:numPr>
+        <w:tabs>
+          <w:tab w:val="left" w:pos="3558"/>
+        </w:tabs>
+      </w:pPr>
+      <w:r>
+        <w:t xml:space="preserve">Agrupa por </w:t>
+      </w:r>
+      <w:proofErr w:type="spellStart"/>
+      <w:r>
+        <w:t>restaurante.id_rest</w:t>
+      </w:r>
+      <w:proofErr w:type="spellEnd"/>
+      <w:r>
+        <w:t xml:space="preserve"> y nombre.</w:t>
+      </w:r>
+    </w:p>
+    <w:p>
+      <w:pPr>
+        <w:pStyle w:val="Prrafodelista"/>
+        <w:tabs>
+          <w:tab w:val="left" w:pos="3558"/>
+        </w:tabs>
+        <w:ind w:left="1429" w:firstLine="0"/>
+      </w:pPr>
+    </w:p>
+    <w:p>
+      <w:pPr>
+        <w:pStyle w:val="Prrafodelista"/>
+        <w:numPr>
+          <w:ilvl w:val="0"/>
+          <w:numId w:val="9"/>
+        </w:numPr>
+        <w:tabs>
+          <w:tab w:val="left" w:pos="3558"/>
+        </w:tabs>
+      </w:pPr>
+      <w:proofErr w:type="spellStart"/>
+      <w:proofErr w:type="gramStart"/>
+      <w:r>
+        <w:t>client.query</w:t>
+      </w:r>
+      <w:proofErr w:type="spellEnd"/>
+      <w:proofErr w:type="gramEnd"/>
+      <w:r>
+        <w:t>() ejecuta la consulta con el ID como parámetro.</w:t>
+      </w:r>
+    </w:p>
+    <w:p>
+      <w:pPr>
+        <w:pStyle w:val="Prrafodelista"/>
+        <w:tabs>
+          <w:tab w:val="left" w:pos="3558"/>
+        </w:tabs>
+        <w:ind w:left="1429" w:firstLine="0"/>
+      </w:pPr>
+    </w:p>
+    <w:p>
+      <w:pPr>
+        <w:pStyle w:val="Prrafodelista"/>
+        <w:numPr>
+          <w:ilvl w:val="0"/>
+          <w:numId w:val="9"/>
+        </w:numPr>
+        <w:tabs>
+          <w:tab w:val="left" w:pos="3558"/>
+        </w:tabs>
+      </w:pPr>
+      <w:r>
+        <w:t>Si todo va bien, responde con 200 OK y el total de ventas.</w:t>
+      </w:r>
+    </w:p>
+    <w:p>
+      <w:pPr>
+        <w:pStyle w:val="Prrafodelista"/>
+        <w:tabs>
+          <w:tab w:val="left" w:pos="3558"/>
+        </w:tabs>
+        <w:ind w:left="1429" w:firstLine="0"/>
+      </w:pPr>
+    </w:p>
+    <w:p>
+      <w:pPr>
+        <w:pStyle w:val="Prrafodelista"/>
+        <w:numPr>
+          <w:ilvl w:val="0"/>
+          <w:numId w:val="9"/>
+        </w:numPr>
+        <w:tabs>
+          <w:tab w:val="left" w:pos="3558"/>
+        </w:tabs>
+      </w:pPr>
+      <w:r>
+        <w:t xml:space="preserve">Si hay un error, responde con 500 </w:t>
+      </w:r>
+      <w:proofErr w:type="spellStart"/>
+      <w:r>
+        <w:t>Internal</w:t>
+      </w:r>
+      <w:proofErr w:type="spellEnd"/>
+      <w:r>
+        <w:t xml:space="preserve"> Server Error.</w:t>
+      </w:r>
+    </w:p>
+    <w:p>
+      <w:pPr>
+        <w:pStyle w:val="Prrafodelista"/>
+      </w:pPr>
+    </w:p>
+    <w:p>
+      <w:pPr>
+        <w:spacing w:line="259" w:lineRule="auto"/>
+        <w:ind w:firstLine="0"/>
+      </w:pPr>
+      <w:r>
+        <w:br w:type="page"/>
+      </w:r>
+    </w:p>
+    <w:p>
+      <w:pPr>
+        <w:pStyle w:val="Prrafodelista"/>
+        <w:tabs>
+          <w:tab w:val="left" w:pos="3558"/>
+        </w:tabs>
+        <w:ind w:left="1429" w:firstLine="0"/>
+      </w:pPr>
+    </w:p>
+    <w:p>
+      <w:pPr>
+        <w:pStyle w:val="Prrafodelista"/>
+        <w:numPr>
+          <w:ilvl w:val="0"/>
+          <w:numId w:val="7"/>
+        </w:numPr>
+        <w:tabs>
+          <w:tab w:val="left" w:pos="3558"/>
+        </w:tabs>
+      </w:pPr>
+      <w:r>
+        <w:t>Obtener los pedidos por fecha específica</w:t>
+      </w:r>
+    </w:p>
+    <w:p>
+      <w:pPr>
+        <w:tabs>
+          <w:tab w:val="left" w:pos="3558"/>
+        </w:tabs>
+      </w:pPr>
+      <w:r>
+        <w:drawing>
+          <wp:inline distT="0" distB="0" distL="0" distR="0" wp14:anchorId="3AD43329" wp14:editId="79BB7339">
+            <wp:extent cx="5134692" cy="1648055"/>
+            <wp:effectExtent l="0" t="0" r="8890" b="9525"/>
+            <wp:docPr id="37" name="Imagen 37"/>
+            <wp:cNvGraphicFramePr>
+              <a:graphicFrameLocks xmlns:a="http://schemas.openxmlformats.org/drawingml/2006/main" noChangeAspect="1"/>
+            </wp:cNvGraphicFramePr>
+            <a:graphic xmlns:a="http://schemas.openxmlformats.org/drawingml/2006/main">
+              <a:graphicData uri="http://schemas.openxmlformats.org/drawingml/2006/picture">
+                <pic:pic xmlns:pic="http://schemas.openxmlformats.org/drawingml/2006/picture">
+                  <pic:nvPicPr>
+                    <pic:cNvPr id="1" name=""/>
+                    <pic:cNvPicPr/>
+                  </pic:nvPicPr>
+                  <pic:blipFill>
+                    <a:blip r:embed="rId43"/>
+                    <a:stretch>
+                      <a:fillRect/>
+                    </a:stretch>
+                  </pic:blipFill>
+                  <pic:spPr>
+                    <a:xfrm>
+                      <a:off x="0" y="0"/>
+                      <a:ext cx="5134692" cy="1648055"/>
+                    </a:xfrm>
+                    <a:prstGeom prst="rect">
+                      <a:avLst/>
+                    </a:prstGeom>
+                  </pic:spPr>
+                </pic:pic>
+              </a:graphicData>
+            </a:graphic>
+          </wp:inline>
+        </w:drawing>
+      </w:r>
+    </w:p>
+    <w:p>
+      <w:pPr>
+        <w:tabs>
+          <w:tab w:val="left" w:pos="3558"/>
+        </w:tabs>
+      </w:pPr>
+    </w:p>
+    <w:p>
+      <w:pPr>
+        <w:pStyle w:val="Prrafodelista"/>
+        <w:numPr>
+          <w:ilvl w:val="0"/>
+          <w:numId w:val="8"/>
+        </w:numPr>
+        <w:tabs>
+          <w:tab w:val="left" w:pos="3558"/>
+        </w:tabs>
+      </w:pPr>
+      <w:r>
+        <w:t>Ruta GET con fecha como parámetro.</w:t>
+      </w:r>
+    </w:p>
+    <w:p>
+      <w:pPr>
+        <w:pStyle w:val="Prrafodelista"/>
+        <w:tabs>
+          <w:tab w:val="left" w:pos="3558"/>
+        </w:tabs>
+        <w:ind w:left="1429" w:firstLine="0"/>
+      </w:pPr>
+    </w:p>
+    <w:p>
+      <w:pPr>
+        <w:pStyle w:val="Prrafodelista"/>
+        <w:numPr>
+          <w:ilvl w:val="0"/>
+          <w:numId w:val="8"/>
+        </w:numPr>
+        <w:tabs>
+          <w:tab w:val="left" w:pos="3558"/>
+        </w:tabs>
+      </w:pPr>
+      <w:r>
+        <w:t>Se buscan todos los pedidos con la fecha exacta proporcionada.</w:t>
+      </w:r>
+    </w:p>
+    <w:p>
+      <w:pPr>
+        <w:pStyle w:val="Prrafodelista"/>
+        <w:tabs>
+          <w:tab w:val="left" w:pos="3558"/>
+        </w:tabs>
+        <w:ind w:left="1429" w:firstLine="0"/>
+      </w:pPr>
+    </w:p>
+    <w:p>
+      <w:pPr>
+        <w:pStyle w:val="Prrafodelista"/>
+        <w:numPr>
+          <w:ilvl w:val="0"/>
+          <w:numId w:val="8"/>
+        </w:numPr>
+        <w:tabs>
+          <w:tab w:val="left" w:pos="3558"/>
+        </w:tabs>
+      </w:pPr>
+      <w:r>
+        <w:t>Devuelve todos los campos de la tabla pedido.</w:t>
+      </w:r>
+    </w:p>
+    <w:p>
+      <w:pPr>
+        <w:pStyle w:val="Prrafodelista"/>
+        <w:tabs>
+          <w:tab w:val="left" w:pos="3558"/>
+        </w:tabs>
+        <w:ind w:left="1429" w:firstLine="0"/>
+      </w:pPr>
+    </w:p>
+    <w:p>
+      <w:pPr>
+        <w:pStyle w:val="Prrafodelista"/>
+        <w:numPr>
+          <w:ilvl w:val="0"/>
+          <w:numId w:val="8"/>
+        </w:numPr>
+        <w:tabs>
+          <w:tab w:val="left" w:pos="3558"/>
+        </w:tabs>
+      </w:pPr>
+      <w:r>
+        <w:t>Respuesta 200 con los pedidos encontrados.</w:t>
+      </w:r>
+    </w:p>
+    <w:p>
+      <w:pPr>
+        <w:pStyle w:val="Prrafodelista"/>
+        <w:tabs>
+          <w:tab w:val="left" w:pos="3558"/>
+        </w:tabs>
+        <w:ind w:left="1429" w:firstLine="0"/>
+      </w:pPr>
+    </w:p>
+    <w:p>
+      <w:pPr>
+        <w:pStyle w:val="Prrafodelista"/>
+        <w:numPr>
+          <w:ilvl w:val="0"/>
+          <w:numId w:val="8"/>
+        </w:numPr>
+        <w:tabs>
+          <w:tab w:val="left" w:pos="3558"/>
+        </w:tabs>
+      </w:pPr>
+      <w:r>
+        <w:t>Si falla, se devuelve 500.</w:t>
+      </w:r>
+    </w:p>
+    <w:p>
+      <w:pPr>
+        <w:spacing w:line="259" w:lineRule="auto"/>
+        <w:ind w:firstLine="0"/>
+      </w:pPr>
+      <w:r>
+        <w:br w:type="page"/>
+      </w:r>
+    </w:p>
+    <w:p>
+      <w:pPr>
+        <w:pStyle w:val="Prrafodelista"/>
+        <w:numPr>
+          <w:ilvl w:val="0"/>
+          <w:numId w:val="8"/>
+        </w:numPr>
+        <w:tabs>
+          <w:tab w:val="left" w:pos="3558"/>
+        </w:tabs>
+      </w:pPr>
+      <w:r>
+        <w:lastRenderedPageBreak/>
+        <w:t>Obtener los empleados por rol en un restaurante</w:t>
+      </w:r>
+    </w:p>
+    <w:p>
+      <w:pPr>
+        <w:pStyle w:val="Prrafodelista"/>
+        <w:tabs>
+          <w:tab w:val="left" w:pos="3558"/>
+        </w:tabs>
+        <w:ind w:left="1069" w:firstLine="0"/>
+      </w:pPr>
+      <w:r>
+        <w:drawing>
+          <wp:inline distT="0" distB="0" distL="0" distR="0" wp14:anchorId="2CAF1E1B" wp14:editId="5469A75F">
+            <wp:extent cx="6043930" cy="1618615"/>
+            <wp:effectExtent l="0" t="0" r="0" b="635"/>
+            <wp:docPr id="40" name="Imagen 40"/>
+            <wp:cNvGraphicFramePr>
+              <a:graphicFrameLocks xmlns:a="http://schemas.openxmlformats.org/drawingml/2006/main" noChangeAspect="1"/>
+            </wp:cNvGraphicFramePr>
+            <a:graphic xmlns:a="http://schemas.openxmlformats.org/drawingml/2006/main">
+              <a:graphicData uri="http://schemas.openxmlformats.org/drawingml/2006/picture">
+                <pic:pic xmlns:pic="http://schemas.openxmlformats.org/drawingml/2006/picture">
+                  <pic:nvPicPr>
+                    <pic:cNvPr id="1" name=""/>
+                    <pic:cNvPicPr/>
+                  </pic:nvPicPr>
+                  <pic:blipFill>
+                    <a:blip r:embed="rId44"/>
+                    <a:stretch>
+                      <a:fillRect/>
+                    </a:stretch>
+                  </pic:blipFill>
+                  <pic:spPr>
+                    <a:xfrm>
+                      <a:off x="0" y="0"/>
+                      <a:ext cx="6043930" cy="1618615"/>
+                    </a:xfrm>
+                    <a:prstGeom prst="rect">
+                      <a:avLst/>
+                    </a:prstGeom>
+                  </pic:spPr>
+                </pic:pic>
+              </a:graphicData>
+            </a:graphic>
+          </wp:inline>
+        </w:drawing>
+      </w:r>
+    </w:p>
+    <w:p>
+      <w:pPr>
+        <w:pStyle w:val="Prrafodelista"/>
+        <w:numPr>
+          <w:ilvl w:val="0"/>
+          <w:numId w:val="10"/>
+        </w:numPr>
+        <w:tabs>
+          <w:tab w:val="left" w:pos="3558"/>
+        </w:tabs>
+      </w:pPr>
+      <w:proofErr w:type="spellStart"/>
+      <w:proofErr w:type="gramStart"/>
+      <w:r>
+        <w:t>router.get</w:t>
+      </w:r>
+      <w:proofErr w:type="spellEnd"/>
+      <w:r>
+        <w:t>(</w:t>
+      </w:r>
+      <w:proofErr w:type="gramEnd"/>
+      <w:r>
+        <w:t>) define la ruta GET /empleados/:rol/:</w:t>
+      </w:r>
+      <w:proofErr w:type="spellStart"/>
+      <w:r>
+        <w:t>id_rest</w:t>
+      </w:r>
+      <w:proofErr w:type="spellEnd"/>
+      <w:r>
+        <w:t>.</w:t>
+      </w:r>
+    </w:p>
+    <w:p>
+      <w:pPr>
+        <w:pStyle w:val="Prrafodelista"/>
+        <w:tabs>
+          <w:tab w:val="left" w:pos="3558"/>
+        </w:tabs>
+        <w:ind w:left="1429" w:firstLine="0"/>
+      </w:pPr>
+    </w:p>
+    <w:p>
+      <w:pPr>
+        <w:pStyle w:val="Prrafodelista"/>
+        <w:numPr>
+          <w:ilvl w:val="0"/>
+          <w:numId w:val="10"/>
+        </w:numPr>
+        <w:tabs>
+          <w:tab w:val="left" w:pos="3558"/>
+        </w:tabs>
+      </w:pPr>
+      <w:proofErr w:type="spellStart"/>
+      <w:r>
+        <w:t>req.params.rol</w:t>
+      </w:r>
+      <w:proofErr w:type="spellEnd"/>
+      <w:r>
+        <w:t xml:space="preserve"> y </w:t>
+      </w:r>
+      <w:proofErr w:type="spellStart"/>
+      <w:r>
+        <w:t>req.params.id_rest</w:t>
+      </w:r>
+      <w:proofErr w:type="spellEnd"/>
+      <w:r>
+        <w:t xml:space="preserve"> capturan el rol y restaurante de la URL.</w:t>
+      </w:r>
+    </w:p>
+    <w:p>
+      <w:pPr>
+        <w:pStyle w:val="Prrafodelista"/>
+        <w:tabs>
+          <w:tab w:val="left" w:pos="3558"/>
+        </w:tabs>
+        <w:ind w:left="1429" w:firstLine="0"/>
+      </w:pPr>
+    </w:p>
+    <w:p>
+      <w:pPr>
+        <w:pStyle w:val="Prrafodelista"/>
+        <w:numPr>
+          <w:ilvl w:val="0"/>
+          <w:numId w:val="10"/>
+        </w:numPr>
+        <w:tabs>
+          <w:tab w:val="left" w:pos="3558"/>
+        </w:tabs>
+      </w:pPr>
+      <w:r>
+        <w:t>La consulta busca empleados que coincidan con ese rol y pertenezcan a ese restaurante.</w:t>
+      </w:r>
+    </w:p>
+    <w:p>
+      <w:pPr>
+        <w:pStyle w:val="Prrafodelista"/>
+        <w:tabs>
+          <w:tab w:val="left" w:pos="3558"/>
+        </w:tabs>
+        <w:ind w:left="1429" w:firstLine="0"/>
+      </w:pPr>
+    </w:p>
+    <w:p>
+      <w:pPr>
+        <w:pStyle w:val="Prrafodelista"/>
+        <w:numPr>
+          <w:ilvl w:val="0"/>
+          <w:numId w:val="10"/>
+        </w:numPr>
+        <w:tabs>
+          <w:tab w:val="left" w:pos="3558"/>
+        </w:tabs>
+      </w:pPr>
+      <w:proofErr w:type="spellStart"/>
+      <w:proofErr w:type="gramStart"/>
+      <w:r>
+        <w:t>client.query</w:t>
+      </w:r>
+      <w:proofErr w:type="spellEnd"/>
+      <w:proofErr w:type="gramEnd"/>
+      <w:r>
+        <w:t>() ejecuta la consulta con ambos valores.</w:t>
+      </w:r>
+    </w:p>
+    <w:p>
+      <w:pPr>
+        <w:pStyle w:val="Prrafodelista"/>
+        <w:tabs>
+          <w:tab w:val="left" w:pos="3558"/>
+        </w:tabs>
+        <w:ind w:left="1429" w:firstLine="0"/>
+      </w:pPr>
+    </w:p>
+    <w:p>
+      <w:pPr>
+        <w:pStyle w:val="Prrafodelista"/>
+        <w:numPr>
+          <w:ilvl w:val="0"/>
+          <w:numId w:val="10"/>
+        </w:numPr>
+        <w:tabs>
+          <w:tab w:val="left" w:pos="3558"/>
+        </w:tabs>
+      </w:pPr>
+      <w:r>
+        <w:t>Si encuentra coincidencias, responde con 200 OK y los datos de los empleados.</w:t>
+      </w:r>
+    </w:p>
+    <w:p>
+      <w:pPr>
+        <w:pStyle w:val="Prrafodelista"/>
+        <w:tabs>
+          <w:tab w:val="left" w:pos="3558"/>
+        </w:tabs>
+        <w:ind w:left="1429" w:firstLine="0"/>
+      </w:pPr>
+    </w:p>
+    <w:p>
+      <w:pPr>
+        <w:pStyle w:val="Prrafodelista"/>
+        <w:numPr>
+          <w:ilvl w:val="0"/>
+          <w:numId w:val="10"/>
+        </w:numPr>
+        <w:tabs>
+          <w:tab w:val="left" w:pos="3558"/>
+        </w:tabs>
+      </w:pPr>
+      <w:r>
+        <w:t xml:space="preserve">Si falla, responde con 500 </w:t>
+      </w:r>
+      <w:proofErr w:type="spellStart"/>
+      <w:r>
+        <w:t>Internal</w:t>
+      </w:r>
+      <w:proofErr w:type="spellEnd"/>
+      <w:r>
+        <w:t xml:space="preserve"> Server Error.</w:t>
+      </w:r>
+    </w:p>
+    <w:p>
+      <w:pPr>
+        <w:spacing w:line="259" w:lineRule="auto"/>
+        <w:ind w:firstLine="0"/>
+      </w:pPr>
+      <w:r>
+        <w:br w:type="page"/>
+      </w:r>
+    </w:p>
+    <w:p>
+      <w:pPr>
+        <w:pStyle w:val="Prrafodelista"/>
+        <w:numPr>
+          <w:ilvl w:val="0"/>
+          <w:numId w:val="5"/>
+        </w:numPr>
+        <w:spacing w:line="259" w:lineRule="auto"/>
+      </w:pPr>
+      <w:r>
+        <w:lastRenderedPageBreak/>
+        <w:t xml:space="preserve">Probamos las </w:t>
+      </w:r>
+      <w:r>
+        <w:t>consultas</w:t>
+      </w:r>
+      <w:r>
+        <w:t xml:space="preserve"> para comprobar que están funcionando correctamente </w:t>
+      </w:r>
+    </w:p>
+    <w:p>
+      <w:pPr>
+        <w:spacing w:line="259" w:lineRule="auto"/>
+      </w:pPr>
+    </w:p>
+    <w:p>
+      <w:pPr>
+        <w:pStyle w:val="Prrafodelista"/>
+        <w:numPr>
+          <w:ilvl w:val="0"/>
+          <w:numId w:val="5"/>
+        </w:numPr>
+        <w:spacing w:line="259" w:lineRule="auto"/>
+      </w:pPr>
+      <w:r>
+        <w:t>Consulta Obtener productos de un pedido especifico</w:t>
+      </w:r>
+    </w:p>
+    <w:p>
+      <w:pPr>
+        <w:pStyle w:val="Prrafodelista"/>
+      </w:pPr>
+    </w:p>
+    <w:p>
+      <w:pPr>
+        <w:spacing w:line="259" w:lineRule="auto"/>
+        <w:ind w:firstLine="0"/>
+      </w:pPr>
+      <w:r>
+        <w:drawing>
+          <wp:inline distT="0" distB="0" distL="0" distR="0" wp14:anchorId="173F71D0" wp14:editId="63C9DD5D">
+            <wp:extent cx="5282004" cy="2972306"/>
+            <wp:effectExtent l="0" t="0" r="0" b="0"/>
+            <wp:docPr id="42" name="Imagen 42"/>
+            <wp:cNvGraphicFramePr>
+              <a:graphicFrameLocks xmlns:a="http://schemas.openxmlformats.org/drawingml/2006/main" noChangeAspect="1"/>
+            </wp:cNvGraphicFramePr>
+            <a:graphic xmlns:a="http://schemas.openxmlformats.org/drawingml/2006/main">
+              <a:graphicData uri="http://schemas.openxmlformats.org/drawingml/2006/picture">
+                <pic:pic xmlns:pic="http://schemas.openxmlformats.org/drawingml/2006/picture">
+                  <pic:nvPicPr>
+                    <pic:cNvPr id="1" name=""/>
+                    <pic:cNvPicPr/>
+                  </pic:nvPicPr>
+                  <pic:blipFill>
+                    <a:blip r:embed="rId45"/>
+                    <a:stretch>
+                      <a:fillRect/>
+                    </a:stretch>
+                  </pic:blipFill>
+                  <pic:spPr>
+                    <a:xfrm>
+                      <a:off x="0" y="0"/>
+                      <a:ext cx="5295903" cy="2980127"/>
+                    </a:xfrm>
+                    <a:prstGeom prst="rect">
+                      <a:avLst/>
+                    </a:prstGeom>
+                  </pic:spPr>
+                </pic:pic>
+              </a:graphicData>
+            </a:graphic>
+          </wp:inline>
+        </w:drawing>
+      </w:r>
+    </w:p>
+    <w:p>
+      <w:pPr>
+        <w:spacing w:line="259" w:lineRule="auto"/>
+        <w:ind w:firstLine="0"/>
+      </w:pPr>
+    </w:p>
+    <w:p>
+      <w:pPr>
+        <w:pStyle w:val="Prrafodelista"/>
+        <w:numPr>
+          <w:ilvl w:val="0"/>
+          <w:numId w:val="11"/>
+        </w:numPr>
+        <w:spacing w:line="259" w:lineRule="auto"/>
+      </w:pPr>
+      <w:r>
+        <w:t xml:space="preserve">Consulta obtener los productos </w:t>
+      </w:r>
+      <w:proofErr w:type="spellStart"/>
+      <w:r>
+        <w:t>mas</w:t>
+      </w:r>
+      <w:proofErr w:type="spellEnd"/>
+      <w:r>
+        <w:t xml:space="preserve"> vendidos</w:t>
+      </w:r>
+    </w:p>
+    <w:p>
+      <w:pPr>
+        <w:spacing w:line="259" w:lineRule="auto"/>
+        <w:ind w:firstLine="0"/>
+      </w:pPr>
+      <w:r>
+        <w:drawing>
+          <wp:inline distT="0" distB="0" distL="0" distR="0" wp14:anchorId="18CD6F0F" wp14:editId="41646B62">
+            <wp:extent cx="4970033" cy="3361221"/>
+            <wp:effectExtent l="0" t="0" r="2540" b="0"/>
+            <wp:docPr id="43" name="Imagen 43"/>
+            <wp:cNvGraphicFramePr>
+              <a:graphicFrameLocks xmlns:a="http://schemas.openxmlformats.org/drawingml/2006/main" noChangeAspect="1"/>
+            </wp:cNvGraphicFramePr>
+            <a:graphic xmlns:a="http://schemas.openxmlformats.org/drawingml/2006/main">
+              <a:graphicData uri="http://schemas.openxmlformats.org/drawingml/2006/picture">
+                <pic:pic xmlns:pic="http://schemas.openxmlformats.org/drawingml/2006/picture">
+                  <pic:nvPicPr>
+                    <pic:cNvPr id="1" name=""/>
+                    <pic:cNvPicPr/>
+                  </pic:nvPicPr>
+                  <pic:blipFill>
+                    <a:blip r:embed="rId46"/>
+                    <a:stretch>
+                      <a:fillRect/>
+                    </a:stretch>
+                  </pic:blipFill>
+                  <pic:spPr>
+                    <a:xfrm>
+                      <a:off x="0" y="0"/>
+                      <a:ext cx="4984008" cy="3370673"/>
+                    </a:xfrm>
+                    <a:prstGeom prst="rect">
+                      <a:avLst/>
+                    </a:prstGeom>
+                  </pic:spPr>
+                </pic:pic>
+              </a:graphicData>
+            </a:graphic>
+          </wp:inline>
+        </w:drawing>
+      </w:r>
+    </w:p>
+    <w:p>
+      <w:pPr>
+        <w:pStyle w:val="Prrafodelista"/>
+        <w:numPr>
+          <w:ilvl w:val="0"/>
+          <w:numId w:val="11"/>
+        </w:numPr>
+        <w:spacing w:line="259" w:lineRule="auto"/>
+      </w:pPr>
+      <w:r>
+        <w:lastRenderedPageBreak/>
+        <w:t xml:space="preserve">Consulta obtener el total de ventas de un restaurante </w:t>
+      </w:r>
+    </w:p>
+    <w:p>
+      <w:pPr>
+        <w:spacing w:line="259" w:lineRule="auto"/>
+        <w:ind w:firstLine="0"/>
+      </w:pPr>
+      <w:r>
+        <w:drawing>
+          <wp:inline distT="0" distB="0" distL="0" distR="0" wp14:anchorId="3E96AA20" wp14:editId="07F59FD7">
+            <wp:extent cx="6043930" cy="3102610"/>
+            <wp:effectExtent l="0" t="0" r="0" b="2540"/>
+            <wp:docPr id="44" name="Imagen 44"/>
+            <wp:cNvGraphicFramePr>
+              <a:graphicFrameLocks xmlns:a="http://schemas.openxmlformats.org/drawingml/2006/main" noChangeAspect="1"/>
+            </wp:cNvGraphicFramePr>
+            <a:graphic xmlns:a="http://schemas.openxmlformats.org/drawingml/2006/main">
+              <a:graphicData uri="http://schemas.openxmlformats.org/drawingml/2006/picture">
+                <pic:pic xmlns:pic="http://schemas.openxmlformats.org/drawingml/2006/picture">
+                  <pic:nvPicPr>
+                    <pic:cNvPr id="1" name=""/>
+                    <pic:cNvPicPr/>
+                  </pic:nvPicPr>
+                  <pic:blipFill>
+                    <a:blip r:embed="rId47"/>
+                    <a:stretch>
+                      <a:fillRect/>
+                    </a:stretch>
+                  </pic:blipFill>
+                  <pic:spPr>
+                    <a:xfrm>
+                      <a:off x="0" y="0"/>
+                      <a:ext cx="6043930" cy="3102610"/>
+                    </a:xfrm>
+                    <a:prstGeom prst="rect">
+                      <a:avLst/>
+                    </a:prstGeom>
+                  </pic:spPr>
+                </pic:pic>
+              </a:graphicData>
+            </a:graphic>
+          </wp:inline>
+        </w:drawing>
+      </w:r>
+    </w:p>
+    <w:p>
+      <w:pPr>
+        <w:spacing w:line="259" w:lineRule="auto"/>
+        <w:ind w:firstLine="0"/>
+      </w:pPr>
+    </w:p>
+    <w:p>
+      <w:pPr>
+        <w:pStyle w:val="Prrafodelista"/>
+        <w:numPr>
+          <w:ilvl w:val="0"/>
+          <w:numId w:val="11"/>
+        </w:numPr>
+        <w:spacing w:line="259" w:lineRule="auto"/>
+      </w:pPr>
+      <w:r>
+        <w:t>Consulta Obtener los pedidos por fecha específica</w:t>
+      </w:r>
+    </w:p>
+    <w:p>
+      <w:pPr>
+        <w:spacing w:line="259" w:lineRule="auto"/>
+        <w:ind w:firstLine="0"/>
+      </w:pPr>
+      <w:r>
+        <w:drawing>
+          <wp:inline distT="0" distB="0" distL="0" distR="0" wp14:anchorId="665D53C2" wp14:editId="14C8F1FE">
+            <wp:extent cx="6043930" cy="3237865"/>
+            <wp:effectExtent l="0" t="0" r="0" b="635"/>
+            <wp:docPr id="45" name="Imagen 45"/>
+            <wp:cNvGraphicFramePr>
+              <a:graphicFrameLocks xmlns:a="http://schemas.openxmlformats.org/drawingml/2006/main" noChangeAspect="1"/>
+            </wp:cNvGraphicFramePr>
+            <a:graphic xmlns:a="http://schemas.openxmlformats.org/drawingml/2006/main">
+              <a:graphicData uri="http://schemas.openxmlformats.org/drawingml/2006/picture">
+                <pic:pic xmlns:pic="http://schemas.openxmlformats.org/drawingml/2006/picture">
+                  <pic:nvPicPr>
+                    <pic:cNvPr id="1" name=""/>
+                    <pic:cNvPicPr/>
+                  </pic:nvPicPr>
+                  <pic:blipFill>
+                    <a:blip r:embed="rId48"/>
+                    <a:stretch>
+                      <a:fillRect/>
+                    </a:stretch>
+                  </pic:blipFill>
+                  <pic:spPr>
+                    <a:xfrm>
+                      <a:off x="0" y="0"/>
+                      <a:ext cx="6043930" cy="3237865"/>
+                    </a:xfrm>
+                    <a:prstGeom prst="rect">
+                      <a:avLst/>
+                    </a:prstGeom>
+                  </pic:spPr>
+                </pic:pic>
+              </a:graphicData>
+            </a:graphic>
+          </wp:inline>
+        </w:drawing>
+      </w:r>
+    </w:p>
+    <w:p>
+      <w:pPr>
+        <w:spacing w:line="259" w:lineRule="auto"/>
+        <w:ind w:firstLine="0"/>
+      </w:pPr>
+      <w:r>
+        <w:br w:type="page"/>
+      </w:r>
+    </w:p>
+    <w:p>
+      <w:pPr>
+        <w:pStyle w:val="Prrafodelista"/>
+        <w:numPr>
+          <w:ilvl w:val="0"/>
+          <w:numId w:val="11"/>
+        </w:numPr>
+        <w:spacing w:line="259" w:lineRule="auto"/>
+      </w:pPr>
+      <w:r>
+        <w:lastRenderedPageBreak/>
+        <w:t>Consulta Obtener los empleados por rol en un restaurante</w:t>
+      </w:r>
+    </w:p>
+    <w:p>
+      <w:pPr>
+        <w:spacing w:line="259" w:lineRule="auto"/>
+        <w:ind w:firstLine="0"/>
+      </w:pPr>
+      <w:r>
+        <w:drawing>
+          <wp:inline distT="0" distB="0" distL="0" distR="0" wp14:anchorId="4A6A0A37" wp14:editId="4D741A0C">
+            <wp:extent cx="6043930" cy="3529330"/>
+            <wp:effectExtent l="0" t="0" r="0" b="0"/>
+            <wp:docPr id="46" name="Imagen 46"/>
+            <wp:cNvGraphicFramePr>
+              <a:graphicFrameLocks xmlns:a="http://schemas.openxmlformats.org/drawingml/2006/main" noChangeAspect="1"/>
+            </wp:cNvGraphicFramePr>
+            <a:graphic xmlns:a="http://schemas.openxmlformats.org/drawingml/2006/main">
+              <a:graphicData uri="http://schemas.openxmlformats.org/drawingml/2006/picture">
+                <pic:pic xmlns:pic="http://schemas.openxmlformats.org/drawingml/2006/picture">
+                  <pic:nvPicPr>
+                    <pic:cNvPr id="1" name=""/>
+                    <pic:cNvPicPr/>
+                  </pic:nvPicPr>
+                  <pic:blipFill>
+                    <a:blip r:embed="rId49"/>
+                    <a:stretch>
+                      <a:fillRect/>
+                    </a:stretch>
+                  </pic:blipFill>
+                  <pic:spPr>
+                    <a:xfrm>
+                      <a:off x="0" y="0"/>
+                      <a:ext cx="6043930" cy="3529330"/>
+                    </a:xfrm>
+                    <a:prstGeom prst="rect">
+                      <a:avLst/>
+                    </a:prstGeom>
+                  </pic:spPr>
+                </pic:pic>
+              </a:graphicData>
+            </a:graphic>
+          </wp:inline>
+        </w:drawing>
+      </w:r>
+    </w:p>
+    <w:p>
+      <w:pPr>
+        <w:pStyle w:val="Prrafodelista"/>
+        <w:tabs>
+          <w:tab w:val="left" w:pos="3558"/>
+        </w:tabs>
+        <w:ind w:left="1429" w:firstLine="0"/>
+      </w:pPr>
     </w:p>
     <w:sectPr>
       <w:pgSz w:w="12240" w:h="15840" w:code="1"/>
@@ -1657,6 +4395,119 @@
 <file path=word/numbering.xml><?xml version="1.0" encoding="utf-8"?>
 <w:numbering xmlns:wpc="http://schemas.microsoft.com/office/word/2010/wordprocessingCanvas" xmlns:cx="http://schemas.microsoft.com/office/drawing/2014/chartex" xmlns:cx1="http://schemas.microsoft.com/office/drawing/2015/9/8/chartex" xmlns:cx2="http://schemas.microsoft.com/office/drawing/2015/10/21/chartex" xmlns:cx3="http://schemas.microsoft.com/office/drawing/2016/5/9/chartex" xmlns:cx4="http://schemas.microsoft.com/office/drawing/2016/5/10/chartex" xmlns:cx5="http://schemas.microsoft.com/office/drawing/2016/5/11/chartex" xmlns:cx6="http://schemas.microsoft.com/office/drawing/2016/5/12/chartex" xmlns:cx7="http://schemas.microsoft.com/office/drawing/2016/5/13/chartex" xmlns:cx8="http://schemas.microsoft.com/office/drawing/2016/5/14/chartex" xmlns:mc="http://schemas.openxmlformats.org/markup-compatibility/2006" xmlns:aink="http://schemas.microsoft.com/office/drawing/2016/ink" xmlns:am3d="http://schemas.microsoft.com/office/drawing/2017/model3d" xmlns:o="urn:schemas-microsoft-com:office:office" xmlns:r="http://schemas.openxmlformats.org/officeDocument/2006/relationships" xmlns:m="http://schemas.openxmlformats.org/officeDocument/2006/math" xmlns:v="urn:schemas-microsoft-com:vml" xmlns:wp14="http://schemas.microsoft.com/office/word/2010/wordprocessingDrawing" xmlns:wp="http://schemas.openxmlformats.org/drawingml/2006/wordprocessingDrawing" xmlns:w10="urn:schemas-microsoft-com:office:word" xmlns:w="http://schemas.openxmlformats.org/wordprocessingml/2006/main" xmlns:w14="http://schemas.microsoft.com/office/word/2010/wordml" xmlns:w15="http://schemas.microsoft.com/office/word/2012/wordml" xmlns:w16cid="http://schemas.microsoft.com/office/word/2016/wordml/cid" xmlns:w16se="http://schemas.microsoft.com/office/word/2015/wordml/symex" xmlns:wpg="http://schemas.microsoft.com/office/word/2010/wordprocessingGroup" xmlns:wpi="http://schemas.microsoft.com/office/word/2010/wordprocessingInk" xmlns:wne="http://schemas.microsoft.com/office/word/2006/wordml" xmlns:wps="http://schemas.microsoft.com/office/word/2010/wordprocessingShape" mc:Ignorable="w14 w15 w16se w16cid wp14">
   <w:abstractNum w:abstractNumId="0" w15:restartNumberingAfterBreak="0">
+    <w:nsid w:val="0E7C5622"/>
+    <w:multiLevelType w:val="hybridMultilevel"/>
+    <w:tmpl w:val="4376609E"/>
+    <w:lvl w:ilvl="0" w:tplc="240A0001">
+      <w:start w:val="1"/>
+      <w:numFmt w:val="bullet"/>
+      <w:lvlText w:val=""/>
+      <w:lvlJc w:val="left"/>
+      <w:pPr>
+        <w:ind w:left="1429" w:hanging="360"/>
+      </w:pPr>
+      <w:rPr>
+        <w:rFonts w:ascii="Symbol" w:hAnsi="Symbol" w:hint="default"/>
+      </w:rPr>
+    </w:lvl>
+    <w:lvl w:ilvl="1" w:tplc="240A0003" w:tentative="1">
+      <w:start w:val="1"/>
+      <w:numFmt w:val="bullet"/>
+      <w:lvlText w:val="o"/>
+      <w:lvlJc w:val="left"/>
+      <w:pPr>
+        <w:ind w:left="2149" w:hanging="360"/>
+      </w:pPr>
+      <w:rPr>
+        <w:rFonts w:ascii="Courier New" w:hAnsi="Courier New" w:cs="Courier New" w:hint="default"/>
+      </w:rPr>
+    </w:lvl>
+    <w:lvl w:ilvl="2" w:tplc="240A0005" w:tentative="1">
+      <w:start w:val="1"/>
+      <w:numFmt w:val="bullet"/>
+      <w:lvlText w:val=""/>
+      <w:lvlJc w:val="left"/>
+      <w:pPr>
+        <w:ind w:left="2869" w:hanging="360"/>
+      </w:pPr>
+      <w:rPr>
+        <w:rFonts w:ascii="Wingdings" w:hAnsi="Wingdings" w:hint="default"/>
+      </w:rPr>
+    </w:lvl>
+    <w:lvl w:ilvl="3" w:tplc="240A0001" w:tentative="1">
+      <w:start w:val="1"/>
+      <w:numFmt w:val="bullet"/>
+      <w:lvlText w:val=""/>
+      <w:lvlJc w:val="left"/>
+      <w:pPr>
+        <w:ind w:left="3589" w:hanging="360"/>
+      </w:pPr>
+      <w:rPr>
+        <w:rFonts w:ascii="Symbol" w:hAnsi="Symbol" w:hint="default"/>
+      </w:rPr>
+    </w:lvl>
+    <w:lvl w:ilvl="4" w:tplc="240A0003" w:tentative="1">
+      <w:start w:val="1"/>
+      <w:numFmt w:val="bullet"/>
+      <w:lvlText w:val="o"/>
+      <w:lvlJc w:val="left"/>
+      <w:pPr>
+        <w:ind w:left="4309" w:hanging="360"/>
+      </w:pPr>
+      <w:rPr>
+        <w:rFonts w:ascii="Courier New" w:hAnsi="Courier New" w:cs="Courier New" w:hint="default"/>
+      </w:rPr>
+    </w:lvl>
+    <w:lvl w:ilvl="5" w:tplc="240A0005" w:tentative="1">
+      <w:start w:val="1"/>
+      <w:numFmt w:val="bullet"/>
+      <w:lvlText w:val=""/>
+      <w:lvlJc w:val="left"/>
+      <w:pPr>
+        <w:ind w:left="5029" w:hanging="360"/>
+      </w:pPr>
+      <w:rPr>
+        <w:rFonts w:ascii="Wingdings" w:hAnsi="Wingdings" w:hint="default"/>
+      </w:rPr>
+    </w:lvl>
+    <w:lvl w:ilvl="6" w:tplc="240A0001" w:tentative="1">
+      <w:start w:val="1"/>
+      <w:numFmt w:val="bullet"/>
+      <w:lvlText w:val=""/>
+      <w:lvlJc w:val="left"/>
+      <w:pPr>
+        <w:ind w:left="5749" w:hanging="360"/>
+      </w:pPr>
+      <w:rPr>
+        <w:rFonts w:ascii="Symbol" w:hAnsi="Symbol" w:hint="default"/>
+      </w:rPr>
+    </w:lvl>
+    <w:lvl w:ilvl="7" w:tplc="240A0003" w:tentative="1">
+      <w:start w:val="1"/>
+      <w:numFmt w:val="bullet"/>
+      <w:lvlText w:val="o"/>
+      <w:lvlJc w:val="left"/>
+      <w:pPr>
+        <w:ind w:left="6469" w:hanging="360"/>
+      </w:pPr>
+      <w:rPr>
+        <w:rFonts w:ascii="Courier New" w:hAnsi="Courier New" w:cs="Courier New" w:hint="default"/>
+      </w:rPr>
+    </w:lvl>
+    <w:lvl w:ilvl="8" w:tplc="240A0005" w:tentative="1">
+      <w:start w:val="1"/>
+      <w:numFmt w:val="bullet"/>
+      <w:lvlText w:val=""/>
+      <w:lvlJc w:val="left"/>
+      <w:pPr>
+        <w:ind w:left="7189" w:hanging="360"/>
+      </w:pPr>
+      <w:rPr>
+        <w:rFonts w:ascii="Wingdings" w:hAnsi="Wingdings" w:hint="default"/>
+      </w:rPr>
+    </w:lvl>
+  </w:abstractNum>
+  <w:abstractNum w:abstractNumId="1" w15:restartNumberingAfterBreak="0">
     <w:nsid w:val="1A4B6710"/>
     <w:multiLevelType w:val="hybridMultilevel"/>
     <w:tmpl w:val="3FF0433A"/>
@@ -1769,10 +4620,123 @@
       </w:rPr>
     </w:lvl>
   </w:abstractNum>
-  <w:abstractNum w:abstractNumId="1" w15:restartNumberingAfterBreak="0">
+  <w:abstractNum w:abstractNumId="2" w15:restartNumberingAfterBreak="0">
+    <w:nsid w:val="207615B1"/>
+    <w:multiLevelType w:val="hybridMultilevel"/>
+    <w:tmpl w:val="802CBC1C"/>
+    <w:lvl w:ilvl="0" w:tplc="240A0001">
+      <w:start w:val="1"/>
+      <w:numFmt w:val="bullet"/>
+      <w:lvlText w:val=""/>
+      <w:lvlJc w:val="left"/>
+      <w:pPr>
+        <w:ind w:left="720" w:hanging="360"/>
+      </w:pPr>
+      <w:rPr>
+        <w:rFonts w:ascii="Symbol" w:hAnsi="Symbol" w:hint="default"/>
+      </w:rPr>
+    </w:lvl>
+    <w:lvl w:ilvl="1" w:tplc="240A0003" w:tentative="1">
+      <w:start w:val="1"/>
+      <w:numFmt w:val="bullet"/>
+      <w:lvlText w:val="o"/>
+      <w:lvlJc w:val="left"/>
+      <w:pPr>
+        <w:ind w:left="1440" w:hanging="360"/>
+      </w:pPr>
+      <w:rPr>
+        <w:rFonts w:ascii="Courier New" w:hAnsi="Courier New" w:cs="Courier New" w:hint="default"/>
+      </w:rPr>
+    </w:lvl>
+    <w:lvl w:ilvl="2" w:tplc="240A0005" w:tentative="1">
+      <w:start w:val="1"/>
+      <w:numFmt w:val="bullet"/>
+      <w:lvlText w:val=""/>
+      <w:lvlJc w:val="left"/>
+      <w:pPr>
+        <w:ind w:left="2160" w:hanging="360"/>
+      </w:pPr>
+      <w:rPr>
+        <w:rFonts w:ascii="Wingdings" w:hAnsi="Wingdings" w:hint="default"/>
+      </w:rPr>
+    </w:lvl>
+    <w:lvl w:ilvl="3" w:tplc="240A0001" w:tentative="1">
+      <w:start w:val="1"/>
+      <w:numFmt w:val="bullet"/>
+      <w:lvlText w:val=""/>
+      <w:lvlJc w:val="left"/>
+      <w:pPr>
+        <w:ind w:left="2880" w:hanging="360"/>
+      </w:pPr>
+      <w:rPr>
+        <w:rFonts w:ascii="Symbol" w:hAnsi="Symbol" w:hint="default"/>
+      </w:rPr>
+    </w:lvl>
+    <w:lvl w:ilvl="4" w:tplc="240A0003" w:tentative="1">
+      <w:start w:val="1"/>
+      <w:numFmt w:val="bullet"/>
+      <w:lvlText w:val="o"/>
+      <w:lvlJc w:val="left"/>
+      <w:pPr>
+        <w:ind w:left="3600" w:hanging="360"/>
+      </w:pPr>
+      <w:rPr>
+        <w:rFonts w:ascii="Courier New" w:hAnsi="Courier New" w:cs="Courier New" w:hint="default"/>
+      </w:rPr>
+    </w:lvl>
+    <w:lvl w:ilvl="5" w:tplc="240A0005" w:tentative="1">
+      <w:start w:val="1"/>
+      <w:numFmt w:val="bullet"/>
+      <w:lvlText w:val=""/>
+      <w:lvlJc w:val="left"/>
+      <w:pPr>
+        <w:ind w:left="4320" w:hanging="360"/>
+      </w:pPr>
+      <w:rPr>
+        <w:rFonts w:ascii="Wingdings" w:hAnsi="Wingdings" w:hint="default"/>
+      </w:rPr>
+    </w:lvl>
+    <w:lvl w:ilvl="6" w:tplc="240A0001" w:tentative="1">
+      <w:start w:val="1"/>
+      <w:numFmt w:val="bullet"/>
+      <w:lvlText w:val=""/>
+      <w:lvlJc w:val="left"/>
+      <w:pPr>
+        <w:ind w:left="5040" w:hanging="360"/>
+      </w:pPr>
+      <w:rPr>
+        <w:rFonts w:ascii="Symbol" w:hAnsi="Symbol" w:hint="default"/>
+      </w:rPr>
+    </w:lvl>
+    <w:lvl w:ilvl="7" w:tplc="240A0003" w:tentative="1">
+      <w:start w:val="1"/>
+      <w:numFmt w:val="bullet"/>
+      <w:lvlText w:val="o"/>
+      <w:lvlJc w:val="left"/>
+      <w:pPr>
+        <w:ind w:left="5760" w:hanging="360"/>
+      </w:pPr>
+      <w:rPr>
+        <w:rFonts w:ascii="Courier New" w:hAnsi="Courier New" w:cs="Courier New" w:hint="default"/>
+      </w:rPr>
+    </w:lvl>
+    <w:lvl w:ilvl="8" w:tplc="240A0005" w:tentative="1">
+      <w:start w:val="1"/>
+      <w:numFmt w:val="bullet"/>
+      <w:lvlText w:val=""/>
+      <w:lvlJc w:val="left"/>
+      <w:pPr>
+        <w:ind w:left="6480" w:hanging="360"/>
+      </w:pPr>
+      <w:rPr>
+        <w:rFonts w:ascii="Wingdings" w:hAnsi="Wingdings" w:hint="default"/>
+      </w:rPr>
+    </w:lvl>
+  </w:abstractNum>
+  <w:abstractNum w:abstractNumId="3" w15:restartNumberingAfterBreak="0">
     <w:nsid w:val="2EF0590B"/>
     <w:multiLevelType w:val="hybridMultilevel"/>
-    <w:tmpl w:val="BFAA6C5C"/>
+    <w:tmpl w:val="93DCF648"/>
     <w:lvl w:ilvl="0" w:tplc="240A0001">
       <w:start w:val="1"/>
       <w:numFmt w:val="bullet"/>
@@ -1882,10 +4846,10 @@
       </w:rPr>
     </w:lvl>
   </w:abstractNum>
-  <w:abstractNum w:abstractNumId="2" w15:restartNumberingAfterBreak="0">
+  <w:abstractNum w:abstractNumId="4" w15:restartNumberingAfterBreak="0">
     <w:nsid w:val="33BB520B"/>
     <w:multiLevelType w:val="hybridMultilevel"/>
-    <w:tmpl w:val="60645776"/>
+    <w:tmpl w:val="035E64E0"/>
     <w:lvl w:ilvl="0" w:tplc="240A0001">
       <w:start w:val="1"/>
       <w:numFmt w:val="bullet"/>
@@ -1995,10 +4959,575 @@
       </w:rPr>
     </w:lvl>
   </w:abstractNum>
-  <w:abstractNum w:abstractNumId="3" w15:restartNumberingAfterBreak="0">
+  <w:abstractNum w:abstractNumId="5" w15:restartNumberingAfterBreak="0">
+    <w:nsid w:val="3CE84CC5"/>
+    <w:multiLevelType w:val="hybridMultilevel"/>
+    <w:tmpl w:val="5C0A5286"/>
+    <w:lvl w:ilvl="0" w:tplc="240A0001">
+      <w:start w:val="1"/>
+      <w:numFmt w:val="bullet"/>
+      <w:lvlText w:val=""/>
+      <w:lvlJc w:val="left"/>
+      <w:pPr>
+        <w:ind w:left="1080" w:hanging="360"/>
+      </w:pPr>
+      <w:rPr>
+        <w:rFonts w:ascii="Symbol" w:hAnsi="Symbol" w:hint="default"/>
+      </w:rPr>
+    </w:lvl>
+    <w:lvl w:ilvl="1" w:tplc="240A0003" w:tentative="1">
+      <w:start w:val="1"/>
+      <w:numFmt w:val="bullet"/>
+      <w:lvlText w:val="o"/>
+      <w:lvlJc w:val="left"/>
+      <w:pPr>
+        <w:ind w:left="1800" w:hanging="360"/>
+      </w:pPr>
+      <w:rPr>
+        <w:rFonts w:ascii="Courier New" w:hAnsi="Courier New" w:cs="Courier New" w:hint="default"/>
+      </w:rPr>
+    </w:lvl>
+    <w:lvl w:ilvl="2" w:tplc="240A0005" w:tentative="1">
+      <w:start w:val="1"/>
+      <w:numFmt w:val="bullet"/>
+      <w:lvlText w:val=""/>
+      <w:lvlJc w:val="left"/>
+      <w:pPr>
+        <w:ind w:left="2520" w:hanging="360"/>
+      </w:pPr>
+      <w:rPr>
+        <w:rFonts w:ascii="Wingdings" w:hAnsi="Wingdings" w:hint="default"/>
+      </w:rPr>
+    </w:lvl>
+    <w:lvl w:ilvl="3" w:tplc="240A0001" w:tentative="1">
+      <w:start w:val="1"/>
+      <w:numFmt w:val="bullet"/>
+      <w:lvlText w:val=""/>
+      <w:lvlJc w:val="left"/>
+      <w:pPr>
+        <w:ind w:left="3240" w:hanging="360"/>
+      </w:pPr>
+      <w:rPr>
+        <w:rFonts w:ascii="Symbol" w:hAnsi="Symbol" w:hint="default"/>
+      </w:rPr>
+    </w:lvl>
+    <w:lvl w:ilvl="4" w:tplc="240A0003" w:tentative="1">
+      <w:start w:val="1"/>
+      <w:numFmt w:val="bullet"/>
+      <w:lvlText w:val="o"/>
+      <w:lvlJc w:val="left"/>
+      <w:pPr>
+        <w:ind w:left="3960" w:hanging="360"/>
+      </w:pPr>
+      <w:rPr>
+        <w:rFonts w:ascii="Courier New" w:hAnsi="Courier New" w:cs="Courier New" w:hint="default"/>
+      </w:rPr>
+    </w:lvl>
+    <w:lvl w:ilvl="5" w:tplc="240A0005" w:tentative="1">
+      <w:start w:val="1"/>
+      <w:numFmt w:val="bullet"/>
+      <w:lvlText w:val=""/>
+      <w:lvlJc w:val="left"/>
+      <w:pPr>
+        <w:ind w:left="4680" w:hanging="360"/>
+      </w:pPr>
+      <w:rPr>
+        <w:rFonts w:ascii="Wingdings" w:hAnsi="Wingdings" w:hint="default"/>
+      </w:rPr>
+    </w:lvl>
+    <w:lvl w:ilvl="6" w:tplc="240A0001" w:tentative="1">
+      <w:start w:val="1"/>
+      <w:numFmt w:val="bullet"/>
+      <w:lvlText w:val=""/>
+      <w:lvlJc w:val="left"/>
+      <w:pPr>
+        <w:ind w:left="5400" w:hanging="360"/>
+      </w:pPr>
+      <w:rPr>
+        <w:rFonts w:ascii="Symbol" w:hAnsi="Symbol" w:hint="default"/>
+      </w:rPr>
+    </w:lvl>
+    <w:lvl w:ilvl="7" w:tplc="240A0003" w:tentative="1">
+      <w:start w:val="1"/>
+      <w:numFmt w:val="bullet"/>
+      <w:lvlText w:val="o"/>
+      <w:lvlJc w:val="left"/>
+      <w:pPr>
+        <w:ind w:left="6120" w:hanging="360"/>
+      </w:pPr>
+      <w:rPr>
+        <w:rFonts w:ascii="Courier New" w:hAnsi="Courier New" w:cs="Courier New" w:hint="default"/>
+      </w:rPr>
+    </w:lvl>
+    <w:lvl w:ilvl="8" w:tplc="240A0005" w:tentative="1">
+      <w:start w:val="1"/>
+      <w:numFmt w:val="bullet"/>
+      <w:lvlText w:val=""/>
+      <w:lvlJc w:val="left"/>
+      <w:pPr>
+        <w:ind w:left="6840" w:hanging="360"/>
+      </w:pPr>
+      <w:rPr>
+        <w:rFonts w:ascii="Wingdings" w:hAnsi="Wingdings" w:hint="default"/>
+      </w:rPr>
+    </w:lvl>
+  </w:abstractNum>
+  <w:abstractNum w:abstractNumId="6" w15:restartNumberingAfterBreak="0">
+    <w:nsid w:val="511F5B7C"/>
+    <w:multiLevelType w:val="hybridMultilevel"/>
+    <w:tmpl w:val="0FDA5FC6"/>
+    <w:lvl w:ilvl="0" w:tplc="240A0001">
+      <w:start w:val="1"/>
+      <w:numFmt w:val="bullet"/>
+      <w:lvlText w:val=""/>
+      <w:lvlJc w:val="left"/>
+      <w:pPr>
+        <w:ind w:left="720" w:hanging="360"/>
+      </w:pPr>
+      <w:rPr>
+        <w:rFonts w:ascii="Symbol" w:hAnsi="Symbol" w:hint="default"/>
+      </w:rPr>
+    </w:lvl>
+    <w:lvl w:ilvl="1" w:tplc="240A0003" w:tentative="1">
+      <w:start w:val="1"/>
+      <w:numFmt w:val="bullet"/>
+      <w:lvlText w:val="o"/>
+      <w:lvlJc w:val="left"/>
+      <w:pPr>
+        <w:ind w:left="1440" w:hanging="360"/>
+      </w:pPr>
+      <w:rPr>
+        <w:rFonts w:ascii="Courier New" w:hAnsi="Courier New" w:cs="Courier New" w:hint="default"/>
+      </w:rPr>
+    </w:lvl>
+    <w:lvl w:ilvl="2" w:tplc="240A0005" w:tentative="1">
+      <w:start w:val="1"/>
+      <w:numFmt w:val="bullet"/>
+      <w:lvlText w:val=""/>
+      <w:lvlJc w:val="left"/>
+      <w:pPr>
+        <w:ind w:left="2160" w:hanging="360"/>
+      </w:pPr>
+      <w:rPr>
+        <w:rFonts w:ascii="Wingdings" w:hAnsi="Wingdings" w:hint="default"/>
+      </w:rPr>
+    </w:lvl>
+    <w:lvl w:ilvl="3" w:tplc="240A0001" w:tentative="1">
+      <w:start w:val="1"/>
+      <w:numFmt w:val="bullet"/>
+      <w:lvlText w:val=""/>
+      <w:lvlJc w:val="left"/>
+      <w:pPr>
+        <w:ind w:left="2880" w:hanging="360"/>
+      </w:pPr>
+      <w:rPr>
+        <w:rFonts w:ascii="Symbol" w:hAnsi="Symbol" w:hint="default"/>
+      </w:rPr>
+    </w:lvl>
+    <w:lvl w:ilvl="4" w:tplc="240A0003" w:tentative="1">
+      <w:start w:val="1"/>
+      <w:numFmt w:val="bullet"/>
+      <w:lvlText w:val="o"/>
+      <w:lvlJc w:val="left"/>
+      <w:pPr>
+        <w:ind w:left="3600" w:hanging="360"/>
+      </w:pPr>
+      <w:rPr>
+        <w:rFonts w:ascii="Courier New" w:hAnsi="Courier New" w:cs="Courier New" w:hint="default"/>
+      </w:rPr>
+    </w:lvl>
+    <w:lvl w:ilvl="5" w:tplc="240A0005" w:tentative="1">
+      <w:start w:val="1"/>
+      <w:numFmt w:val="bullet"/>
+      <w:lvlText w:val=""/>
+      <w:lvlJc w:val="left"/>
+      <w:pPr>
+        <w:ind w:left="4320" w:hanging="360"/>
+      </w:pPr>
+      <w:rPr>
+        <w:rFonts w:ascii="Wingdings" w:hAnsi="Wingdings" w:hint="default"/>
+      </w:rPr>
+    </w:lvl>
+    <w:lvl w:ilvl="6" w:tplc="240A0001" w:tentative="1">
+      <w:start w:val="1"/>
+      <w:numFmt w:val="bullet"/>
+      <w:lvlText w:val=""/>
+      <w:lvlJc w:val="left"/>
+      <w:pPr>
+        <w:ind w:left="5040" w:hanging="360"/>
+      </w:pPr>
+      <w:rPr>
+        <w:rFonts w:ascii="Symbol" w:hAnsi="Symbol" w:hint="default"/>
+      </w:rPr>
+    </w:lvl>
+    <w:lvl w:ilvl="7" w:tplc="240A0003" w:tentative="1">
+      <w:start w:val="1"/>
+      <w:numFmt w:val="bullet"/>
+      <w:lvlText w:val="o"/>
+      <w:lvlJc w:val="left"/>
+      <w:pPr>
+        <w:ind w:left="5760" w:hanging="360"/>
+      </w:pPr>
+      <w:rPr>
+        <w:rFonts w:ascii="Courier New" w:hAnsi="Courier New" w:cs="Courier New" w:hint="default"/>
+      </w:rPr>
+    </w:lvl>
+    <w:lvl w:ilvl="8" w:tplc="240A0005" w:tentative="1">
+      <w:start w:val="1"/>
+      <w:numFmt w:val="bullet"/>
+      <w:lvlText w:val=""/>
+      <w:lvlJc w:val="left"/>
+      <w:pPr>
+        <w:ind w:left="6480" w:hanging="360"/>
+      </w:pPr>
+      <w:rPr>
+        <w:rFonts w:ascii="Wingdings" w:hAnsi="Wingdings" w:hint="default"/>
+      </w:rPr>
+    </w:lvl>
+  </w:abstractNum>
+  <w:abstractNum w:abstractNumId="7" w15:restartNumberingAfterBreak="0">
     <w:nsid w:val="578C5A81"/>
     <w:multiLevelType w:val="hybridMultilevel"/>
-    <w:tmpl w:val="A58ECFD4"/>
+    <w:tmpl w:val="EF3C70C8"/>
+    <w:lvl w:ilvl="0" w:tplc="240A0001">
+      <w:start w:val="1"/>
+      <w:numFmt w:val="bullet"/>
+      <w:lvlText w:val=""/>
+      <w:lvlJc w:val="left"/>
+      <w:pPr>
+        <w:ind w:left="1429" w:hanging="360"/>
+      </w:pPr>
+      <w:rPr>
+        <w:rFonts w:ascii="Symbol" w:hAnsi="Symbol" w:hint="default"/>
+      </w:rPr>
+    </w:lvl>
+    <w:lvl w:ilvl="1" w:tplc="240A0003" w:tentative="1">
+      <w:start w:val="1"/>
+      <w:numFmt w:val="bullet"/>
+      <w:lvlText w:val="o"/>
+      <w:lvlJc w:val="left"/>
+      <w:pPr>
+        <w:ind w:left="2149" w:hanging="360"/>
+      </w:pPr>
+      <w:rPr>
+        <w:rFonts w:ascii="Courier New" w:hAnsi="Courier New" w:cs="Courier New" w:hint="default"/>
+      </w:rPr>
+    </w:lvl>
+    <w:lvl w:ilvl="2" w:tplc="240A0005" w:tentative="1">
+      <w:start w:val="1"/>
+      <w:numFmt w:val="bullet"/>
+      <w:lvlText w:val=""/>
+      <w:lvlJc w:val="left"/>
+      <w:pPr>
+        <w:ind w:left="2869" w:hanging="360"/>
+      </w:pPr>
+      <w:rPr>
+        <w:rFonts w:ascii="Wingdings" w:hAnsi="Wingdings" w:hint="default"/>
+      </w:rPr>
+    </w:lvl>
+    <w:lvl w:ilvl="3" w:tplc="240A0001" w:tentative="1">
+      <w:start w:val="1"/>
+      <w:numFmt w:val="bullet"/>
+      <w:lvlText w:val=""/>
+      <w:lvlJc w:val="left"/>
+      <w:pPr>
+        <w:ind w:left="3589" w:hanging="360"/>
+      </w:pPr>
+      <w:rPr>
+        <w:rFonts w:ascii="Symbol" w:hAnsi="Symbol" w:hint="default"/>
+      </w:rPr>
+    </w:lvl>
+    <w:lvl w:ilvl="4" w:tplc="240A0003" w:tentative="1">
+      <w:start w:val="1"/>
+      <w:numFmt w:val="bullet"/>
+      <w:lvlText w:val="o"/>
+      <w:lvlJc w:val="left"/>
+      <w:pPr>
+        <w:ind w:left="4309" w:hanging="360"/>
+      </w:pPr>
+      <w:rPr>
+        <w:rFonts w:ascii="Courier New" w:hAnsi="Courier New" w:cs="Courier New" w:hint="default"/>
+      </w:rPr>
+    </w:lvl>
+    <w:lvl w:ilvl="5" w:tplc="240A0005" w:tentative="1">
+      <w:start w:val="1"/>
+      <w:numFmt w:val="bullet"/>
+      <w:lvlText w:val=""/>
+      <w:lvlJc w:val="left"/>
+      <w:pPr>
+        <w:ind w:left="5029" w:hanging="360"/>
+      </w:pPr>
+      <w:rPr>
+        <w:rFonts w:ascii="Wingdings" w:hAnsi="Wingdings" w:hint="default"/>
+      </w:rPr>
+    </w:lvl>
+    <w:lvl w:ilvl="6" w:tplc="240A0001" w:tentative="1">
+      <w:start w:val="1"/>
+      <w:numFmt w:val="bullet"/>
+      <w:lvlText w:val=""/>
+      <w:lvlJc w:val="left"/>
+      <w:pPr>
+        <w:ind w:left="5749" w:hanging="360"/>
+      </w:pPr>
+      <w:rPr>
+        <w:rFonts w:ascii="Symbol" w:hAnsi="Symbol" w:hint="default"/>
+      </w:rPr>
+    </w:lvl>
+    <w:lvl w:ilvl="7" w:tplc="240A0003" w:tentative="1">
+      <w:start w:val="1"/>
+      <w:numFmt w:val="bullet"/>
+      <w:lvlText w:val="o"/>
+      <w:lvlJc w:val="left"/>
+      <w:pPr>
+        <w:ind w:left="6469" w:hanging="360"/>
+      </w:pPr>
+      <w:rPr>
+        <w:rFonts w:ascii="Courier New" w:hAnsi="Courier New" w:cs="Courier New" w:hint="default"/>
+      </w:rPr>
+    </w:lvl>
+    <w:lvl w:ilvl="8" w:tplc="240A0005" w:tentative="1">
+      <w:start w:val="1"/>
+      <w:numFmt w:val="bullet"/>
+      <w:lvlText w:val=""/>
+      <w:lvlJc w:val="left"/>
+      <w:pPr>
+        <w:ind w:left="7189" w:hanging="360"/>
+      </w:pPr>
+      <w:rPr>
+        <w:rFonts w:ascii="Wingdings" w:hAnsi="Wingdings" w:hint="default"/>
+      </w:rPr>
+    </w:lvl>
+  </w:abstractNum>
+  <w:abstractNum w:abstractNumId="8" w15:restartNumberingAfterBreak="0">
+    <w:nsid w:val="6A8F308D"/>
+    <w:multiLevelType w:val="hybridMultilevel"/>
+    <w:tmpl w:val="C09EE8D2"/>
+    <w:lvl w:ilvl="0" w:tplc="240A0001">
+      <w:start w:val="1"/>
+      <w:numFmt w:val="bullet"/>
+      <w:lvlText w:val=""/>
+      <w:lvlJc w:val="left"/>
+      <w:pPr>
+        <w:ind w:left="1429" w:hanging="360"/>
+      </w:pPr>
+      <w:rPr>
+        <w:rFonts w:ascii="Symbol" w:hAnsi="Symbol" w:hint="default"/>
+      </w:rPr>
+    </w:lvl>
+    <w:lvl w:ilvl="1" w:tplc="240A0003" w:tentative="1">
+      <w:start w:val="1"/>
+      <w:numFmt w:val="bullet"/>
+      <w:lvlText w:val="o"/>
+      <w:lvlJc w:val="left"/>
+      <w:pPr>
+        <w:ind w:left="2149" w:hanging="360"/>
+      </w:pPr>
+      <w:rPr>
+        <w:rFonts w:ascii="Courier New" w:hAnsi="Courier New" w:cs="Courier New" w:hint="default"/>
+      </w:rPr>
+    </w:lvl>
+    <w:lvl w:ilvl="2" w:tplc="240A0005" w:tentative="1">
+      <w:start w:val="1"/>
+      <w:numFmt w:val="bullet"/>
+      <w:lvlText w:val=""/>
+      <w:lvlJc w:val="left"/>
+      <w:pPr>
+        <w:ind w:left="2869" w:hanging="360"/>
+      </w:pPr>
+      <w:rPr>
+        <w:rFonts w:ascii="Wingdings" w:hAnsi="Wingdings" w:hint="default"/>
+      </w:rPr>
+    </w:lvl>
+    <w:lvl w:ilvl="3" w:tplc="240A0001" w:tentative="1">
+      <w:start w:val="1"/>
+      <w:numFmt w:val="bullet"/>
+      <w:lvlText w:val=""/>
+      <w:lvlJc w:val="left"/>
+      <w:pPr>
+        <w:ind w:left="3589" w:hanging="360"/>
+      </w:pPr>
+      <w:rPr>
+        <w:rFonts w:ascii="Symbol" w:hAnsi="Symbol" w:hint="default"/>
+      </w:rPr>
+    </w:lvl>
+    <w:lvl w:ilvl="4" w:tplc="240A0003" w:tentative="1">
+      <w:start w:val="1"/>
+      <w:numFmt w:val="bullet"/>
+      <w:lvlText w:val="o"/>
+      <w:lvlJc w:val="left"/>
+      <w:pPr>
+        <w:ind w:left="4309" w:hanging="360"/>
+      </w:pPr>
+      <w:rPr>
+        <w:rFonts w:ascii="Courier New" w:hAnsi="Courier New" w:cs="Courier New" w:hint="default"/>
+      </w:rPr>
+    </w:lvl>
+    <w:lvl w:ilvl="5" w:tplc="240A0005" w:tentative="1">
+      <w:start w:val="1"/>
+      <w:numFmt w:val="bullet"/>
+      <w:lvlText w:val=""/>
+      <w:lvlJc w:val="left"/>
+      <w:pPr>
+        <w:ind w:left="5029" w:hanging="360"/>
+      </w:pPr>
+      <w:rPr>
+        <w:rFonts w:ascii="Wingdings" w:hAnsi="Wingdings" w:hint="default"/>
+      </w:rPr>
+    </w:lvl>
+    <w:lvl w:ilvl="6" w:tplc="240A0001" w:tentative="1">
+      <w:start w:val="1"/>
+      <w:numFmt w:val="bullet"/>
+      <w:lvlText w:val=""/>
+      <w:lvlJc w:val="left"/>
+      <w:pPr>
+        <w:ind w:left="5749" w:hanging="360"/>
+      </w:pPr>
+      <w:rPr>
+        <w:rFonts w:ascii="Symbol" w:hAnsi="Symbol" w:hint="default"/>
+      </w:rPr>
+    </w:lvl>
+    <w:lvl w:ilvl="7" w:tplc="240A0003" w:tentative="1">
+      <w:start w:val="1"/>
+      <w:numFmt w:val="bullet"/>
+      <w:lvlText w:val="o"/>
+      <w:lvlJc w:val="left"/>
+      <w:pPr>
+        <w:ind w:left="6469" w:hanging="360"/>
+      </w:pPr>
+      <w:rPr>
+        <w:rFonts w:ascii="Courier New" w:hAnsi="Courier New" w:cs="Courier New" w:hint="default"/>
+      </w:rPr>
+    </w:lvl>
+    <w:lvl w:ilvl="8" w:tplc="240A0005" w:tentative="1">
+      <w:start w:val="1"/>
+      <w:numFmt w:val="bullet"/>
+      <w:lvlText w:val=""/>
+      <w:lvlJc w:val="left"/>
+      <w:pPr>
+        <w:ind w:left="7189" w:hanging="360"/>
+      </w:pPr>
+      <w:rPr>
+        <w:rFonts w:ascii="Wingdings" w:hAnsi="Wingdings" w:hint="default"/>
+      </w:rPr>
+    </w:lvl>
+  </w:abstractNum>
+  <w:abstractNum w:abstractNumId="9" w15:restartNumberingAfterBreak="0">
+    <w:nsid w:val="702B0078"/>
+    <w:multiLevelType w:val="hybridMultilevel"/>
+    <w:tmpl w:val="595EDA8A"/>
+    <w:lvl w:ilvl="0" w:tplc="240A0001">
+      <w:start w:val="1"/>
+      <w:numFmt w:val="bullet"/>
+      <w:lvlText w:val=""/>
+      <w:lvlJc w:val="left"/>
+      <w:pPr>
+        <w:ind w:left="1429" w:hanging="360"/>
+      </w:pPr>
+      <w:rPr>
+        <w:rFonts w:ascii="Symbol" w:hAnsi="Symbol" w:hint="default"/>
+      </w:rPr>
+    </w:lvl>
+    <w:lvl w:ilvl="1" w:tplc="240A0003" w:tentative="1">
+      <w:start w:val="1"/>
+      <w:numFmt w:val="bullet"/>
+      <w:lvlText w:val="o"/>
+      <w:lvlJc w:val="left"/>
+      <w:pPr>
+        <w:ind w:left="2149" w:hanging="360"/>
+      </w:pPr>
+      <w:rPr>
+        <w:rFonts w:ascii="Courier New" w:hAnsi="Courier New" w:cs="Courier New" w:hint="default"/>
+      </w:rPr>
+    </w:lvl>
+    <w:lvl w:ilvl="2" w:tplc="240A0005" w:tentative="1">
+      <w:start w:val="1"/>
+      <w:numFmt w:val="bullet"/>
+      <w:lvlText w:val=""/>
+      <w:lvlJc w:val="left"/>
+      <w:pPr>
+        <w:ind w:left="2869" w:hanging="360"/>
+      </w:pPr>
+      <w:rPr>
+        <w:rFonts w:ascii="Wingdings" w:hAnsi="Wingdings" w:hint="default"/>
+      </w:rPr>
+    </w:lvl>
+    <w:lvl w:ilvl="3" w:tplc="240A0001" w:tentative="1">
+      <w:start w:val="1"/>
+      <w:numFmt w:val="bullet"/>
+      <w:lvlText w:val=""/>
+      <w:lvlJc w:val="left"/>
+      <w:pPr>
+        <w:ind w:left="3589" w:hanging="360"/>
+      </w:pPr>
+      <w:rPr>
+        <w:rFonts w:ascii="Symbol" w:hAnsi="Symbol" w:hint="default"/>
+      </w:rPr>
+    </w:lvl>
+    <w:lvl w:ilvl="4" w:tplc="240A0003" w:tentative="1">
+      <w:start w:val="1"/>
+      <w:numFmt w:val="bullet"/>
+      <w:lvlText w:val="o"/>
+      <w:lvlJc w:val="left"/>
+      <w:pPr>
+        <w:ind w:left="4309" w:hanging="360"/>
+      </w:pPr>
+      <w:rPr>
+        <w:rFonts w:ascii="Courier New" w:hAnsi="Courier New" w:cs="Courier New" w:hint="default"/>
+      </w:rPr>
+    </w:lvl>
+    <w:lvl w:ilvl="5" w:tplc="240A0005" w:tentative="1">
+      <w:start w:val="1"/>
+      <w:numFmt w:val="bullet"/>
+      <w:lvlText w:val=""/>
+      <w:lvlJc w:val="left"/>
+      <w:pPr>
+        <w:ind w:left="5029" w:hanging="360"/>
+      </w:pPr>
+      <w:rPr>
+        <w:rFonts w:ascii="Wingdings" w:hAnsi="Wingdings" w:hint="default"/>
+      </w:rPr>
+    </w:lvl>
+    <w:lvl w:ilvl="6" w:tplc="240A0001" w:tentative="1">
+      <w:start w:val="1"/>
+      <w:numFmt w:val="bullet"/>
+      <w:lvlText w:val=""/>
+      <w:lvlJc w:val="left"/>
+      <w:pPr>
+        <w:ind w:left="5749" w:hanging="360"/>
+      </w:pPr>
+      <w:rPr>
+        <w:rFonts w:ascii="Symbol" w:hAnsi="Symbol" w:hint="default"/>
+      </w:rPr>
+    </w:lvl>
+    <w:lvl w:ilvl="7" w:tplc="240A0003" w:tentative="1">
+      <w:start w:val="1"/>
+      <w:numFmt w:val="bullet"/>
+      <w:lvlText w:val="o"/>
+      <w:lvlJc w:val="left"/>
+      <w:pPr>
+        <w:ind w:left="6469" w:hanging="360"/>
+      </w:pPr>
+      <w:rPr>
+        <w:rFonts w:ascii="Courier New" w:hAnsi="Courier New" w:cs="Courier New" w:hint="default"/>
+      </w:rPr>
+    </w:lvl>
+    <w:lvl w:ilvl="8" w:tplc="240A0005" w:tentative="1">
+      <w:start w:val="1"/>
+      <w:numFmt w:val="bullet"/>
+      <w:lvlText w:val=""/>
+      <w:lvlJc w:val="left"/>
+      <w:pPr>
+        <w:ind w:left="7189" w:hanging="360"/>
+      </w:pPr>
+      <w:rPr>
+        <w:rFonts w:ascii="Wingdings" w:hAnsi="Wingdings" w:hint="default"/>
+      </w:rPr>
+    </w:lvl>
+  </w:abstractNum>
+  <w:abstractNum w:abstractNumId="10" w15:restartNumberingAfterBreak="0">
+    <w:nsid w:val="72474FEF"/>
+    <w:multiLevelType w:val="hybridMultilevel"/>
+    <w:tmpl w:val="E4F40F26"/>
     <w:lvl w:ilvl="0" w:tplc="240A0001">
       <w:start w:val="1"/>
       <w:numFmt w:val="bullet"/>
@@ -2109,16 +5638,37 @@
     </w:lvl>
   </w:abstractNum>
   <w:num w:numId="1">
+    <w:abstractNumId w:val="3"/>
+  </w:num>
+  <w:num w:numId="2">
     <w:abstractNumId w:val="1"/>
   </w:num>
-  <w:num w:numId="2">
+  <w:num w:numId="3">
+    <w:abstractNumId w:val="4"/>
+  </w:num>
+  <w:num w:numId="4">
+    <w:abstractNumId w:val="7"/>
+  </w:num>
+  <w:num w:numId="5">
+    <w:abstractNumId w:val="6"/>
+  </w:num>
+  <w:num w:numId="6">
+    <w:abstractNumId w:val="5"/>
+  </w:num>
+  <w:num w:numId="7">
+    <w:abstractNumId w:val="9"/>
+  </w:num>
+  <w:num w:numId="8">
+    <w:abstractNumId w:val="10"/>
+  </w:num>
+  <w:num w:numId="9">
+    <w:abstractNumId w:val="8"/>
+  </w:num>
+  <w:num w:numId="10">
     <w:abstractNumId w:val="0"/>
   </w:num>
-  <w:num w:numId="3">
+  <w:num w:numId="11">
     <w:abstractNumId w:val="2"/>
-  </w:num>
-  <w:num w:numId="4">
-    <w:abstractNumId w:val="3"/>
   </w:num>
 </w:numbering>
 </file>
@@ -2620,6 +6170,37 @@
       <w:sz w:val="24"/>
     </w:rPr>
   </w:style>
+  <w:style w:type="paragraph" w:styleId="Sinespaciado">
+    <w:name w:val="No Spacing"/>
+    <w:uiPriority w:val="1"/>
+    <w:qFormat/>
+    <w:rsid w:val="00C1475B"/>
+    <w:pPr>
+      <w:spacing w:after="0" w:line="240" w:lineRule="auto"/>
+      <w:ind w:firstLine="709"/>
+    </w:pPr>
+    <w:rPr>
+      <w:rFonts w:ascii="Times New Roman" w:hAnsi="Times New Roman"/>
+      <w:sz w:val="24"/>
+    </w:rPr>
+  </w:style>
+  <w:style w:type="paragraph" w:styleId="NormalWeb">
+    <w:name w:val="Normal (Web)"/>
+    <w:basedOn w:val="Normal"/>
+    <w:uiPriority w:val="99"/>
+    <w:semiHidden/>
+    <w:unhideWhenUsed/>
+    <w:rsid w:val="00C1475B"/>
+    <w:pPr>
+      <w:spacing w:before="100" w:beforeAutospacing="1" w:after="100" w:afterAutospacing="1" w:line="240" w:lineRule="auto"/>
+      <w:ind w:firstLine="0"/>
+    </w:pPr>
+    <w:rPr>
+      <w:rFonts w:eastAsia="Times New Roman" w:cs="Times New Roman"/>
+      <w:szCs w:val="24"/>
+      <w:lang w:eastAsia="es-CO"/>
+    </w:rPr>
+  </w:style>
 </w:styles>
 </file>
 
